--- a/4_manuscript/an_article.spc.sirmethods.docx
+++ b/4_manuscript/an_article.spc.sirmethods.docx
@@ -4967,7 +4967,7 @@
     <w:bookmarkEnd w:id="125"/>
     <w:bookmarkEnd w:id="126"/>
     <w:bookmarkEnd w:id="127"/>
-    <w:bookmarkStart w:id="139" w:name="footnotes"/>
+    <w:bookmarkStart w:id="140" w:name="footnotes"/>
     <w:p>
       <w:pPr>
         <w:pStyle w:val="Heading1"/>
@@ -5236,7 +5236,7 @@
       </w:r>
     </w:p>
     <w:bookmarkEnd w:id="130"/>
-    <w:bookmarkStart w:id="134" w:name="data-availability-statement"/>
+    <w:bookmarkStart w:id="135" w:name="data-availability-statement"/>
     <w:p>
       <w:pPr>
         <w:pStyle w:val="Heading2"/>
@@ -5319,12 +5319,12 @@
       <w:r>
         <w:t xml:space="preserve"> </w:t>
       </w:r>
-      <w:hyperlink r:id="rId114">
-        <w:r>
-          <w:rPr>
-            <w:rStyle w:val="Hyperlink"/>
-          </w:rPr>
-          <w:t xml:space="preserve">https://github.com/marianschmidt/pub_spc_sirmethods</w:t>
+      <w:hyperlink r:id="rId133">
+        <w:r>
+          <w:rPr>
+            <w:rStyle w:val="Hyperlink"/>
+          </w:rPr>
+          <w:t xml:space="preserve">https://github.com/marianschmidt/pub_spc_sirmethods_bmed</w:t>
         </w:r>
       </w:hyperlink>
     </w:p>
@@ -5338,7 +5338,7 @@
       <w:r>
         <w:t xml:space="preserve"> </w:t>
       </w:r>
-      <w:hyperlink r:id="rId133">
+      <w:hyperlink r:id="rId134">
         <w:r>
           <w:rPr>
             <w:rStyle w:val="Hyperlink"/>
@@ -5347,8 +5347,8 @@
         </w:r>
       </w:hyperlink>
     </w:p>
-    <w:bookmarkEnd w:id="134"/>
-    <w:bookmarkStart w:id="135" w:name="funding"/>
+    <w:bookmarkEnd w:id="135"/>
+    <w:bookmarkStart w:id="136" w:name="funding"/>
     <w:p>
       <w:pPr>
         <w:pStyle w:val="Heading2"/>
@@ -5365,8 +5365,8 @@
         <w:t xml:space="preserve">This research received no specific grant from funding agencies in the public, commercial, or not-for-profit sectors.</w:t>
       </w:r>
     </w:p>
-    <w:bookmarkEnd w:id="135"/>
-    <w:bookmarkStart w:id="136" w:name="competing-interests"/>
+    <w:bookmarkEnd w:id="136"/>
+    <w:bookmarkStart w:id="137" w:name="competing-interests"/>
     <w:p>
       <w:pPr>
         <w:pStyle w:val="Heading2"/>
@@ -5383,8 +5383,8 @@
         <w:t xml:space="preserve">The authors declare that they have no competing interests.</w:t>
       </w:r>
     </w:p>
-    <w:bookmarkEnd w:id="136"/>
-    <w:bookmarkStart w:id="137" w:name="Xd182db0490b2de20bd2b4e4cc8698599182035f"/>
+    <w:bookmarkEnd w:id="137"/>
+    <w:bookmarkStart w:id="138" w:name="Xd182db0490b2de20bd2b4e4cc8698599182035f"/>
     <w:p>
       <w:pPr>
         <w:pStyle w:val="Heading2"/>
@@ -5415,8 +5415,8 @@
         <w:t xml:space="preserve">The validation dataset (i.e., U.S. cancer registry data) is publicly available and de-identified and thus does not require ethics approval in accordance with local laws.</w:t>
       </w:r>
     </w:p>
-    <w:bookmarkEnd w:id="137"/>
-    <w:bookmarkStart w:id="138" w:name="acknowledgments"/>
+    <w:bookmarkEnd w:id="138"/>
+    <w:bookmarkStart w:id="139" w:name="acknowledgments"/>
     <w:p>
       <w:pPr>
         <w:pStyle w:val="Heading2"/>
@@ -5433,9 +5433,9 @@
         <w:t xml:space="preserve">We thank Gunther Schauberger (Technical University of Munich) for his review of the Statistical Analysis section and the Methods Supplement.</w:t>
       </w:r>
     </w:p>
-    <w:bookmarkEnd w:id="138"/>
     <w:bookmarkEnd w:id="139"/>
-    <w:bookmarkStart w:id="140" w:name="supplementary-information"/>
+    <w:bookmarkEnd w:id="140"/>
+    <w:bookmarkStart w:id="141" w:name="supplementary-information"/>
     <w:p>
       <w:pPr>
         <w:pStyle w:val="Heading1"/>
@@ -5674,7 +5674,7 @@
         <w:t xml:space="preserve">Relative risk for SPLC in lung cancer survivors stratified by follow-up time</w:t>
       </w:r>
     </w:p>
-    <w:bookmarkEnd w:id="140"/>
+    <w:bookmarkEnd w:id="141"/>
     <w:sectPr/>
   </w:body>
 </w:document>

--- a/4_manuscript/an_article.spc.sirmethods.docx
+++ b/4_manuscript/an_article.spc.sirmethods.docx
@@ -93,7 +93,7 @@
         <w:pStyle w:val="Date"/>
       </w:pPr>
       <w:r>
-        <w:t xml:space="preserve">03</w:t>
+        <w:t xml:space="preserve">07</w:t>
       </w:r>
       <w:r>
         <w:t xml:space="preserve"> </w:t>
@@ -342,7 +342,7 @@
         <w:pStyle w:val="FirstParagraph"/>
       </w:pPr>
       <w:r>
-        <w:t xml:space="preserve">Marian Eberl, Georg-Brauchle-Ring 56, 80992 München, Germany,</w:t>
+        <w:t xml:space="preserve">Marian Eberl, Chair of Epidemiology, TUM School of Medicine and Health, Technical University of Munich, Georg-Brauchle-Ring 56, 80992 München, Germany,</w:t>
       </w:r>
       <w:r>
         <w:t xml:space="preserve"> </w:t>
@@ -1145,7 +1145,7 @@
         <w:t xml:space="preserve"> </w:t>
       </w:r>
       <w:r>
-        <w:t xml:space="preserve">In addition to the scenario of no risk difference, we also simulate an actual doubling of SPLC risk for LC survivors (</w:t>
+        <w:t xml:space="preserve">In addition to the scenario of no risk difference, we also simulate the impact of this bias when SPLC risk for LC survivors is double that of the general population (</w:t>
       </w:r>
       <m:oMath>
         <m:r>
@@ -1186,13 +1186,7 @@
         </m:r>
       </m:oMath>
       <w:r>
-        <w:t xml:space="preserve">) and a risk increase equivalent to data from the U.S.</w:t>
-      </w:r>
-      <w:r>
-        <w:t xml:space="preserve"> </w:t>
-      </w:r>
-      <w:r>
-        <w:t xml:space="preserve">LC survivors for males (</w:t>
+        <w:t xml:space="preserve">) and a risk increase equivalent to data published by Thakur et al. for U.S. male (</w:t>
       </w:r>
       <m:oMath>
         <m:r>
@@ -1233,7 +1227,7 @@
         </m:r>
       </m:oMath>
       <w:r>
-        <w:t xml:space="preserve">) and females (</w:t>
+        <w:t xml:space="preserve">) and female (</w:t>
       </w:r>
       <m:oMath>
         <m:r>
@@ -1274,7 +1268,7 @@
         </m:r>
       </m:oMath>
       <w:r>
-        <w:t xml:space="preserve">) published by Thakur et al.</w:t>
+        <w:t xml:space="preserve">) LC survivors</w:t>
       </w:r>
       <w:r>
         <w:t xml:space="preserve"> </w:t>
@@ -1289,7 +1283,7 @@
         <w:t xml:space="preserve"> </w:t>
       </w:r>
       <w:r>
-        <w:t xml:space="preserve">Further details on the simulations can be found in [Supplement S6].</w:t>
+        <w:t xml:space="preserve">Further details on the simulations can be found in Supplement S6.</w:t>
       </w:r>
     </w:p>
     <w:bookmarkEnd w:id="31"/>
@@ -1307,7 +1301,7 @@
         <w:pStyle w:val="FirstParagraph"/>
       </w:pPr>
       <w:r>
-        <w:t xml:space="preserve">To calculate the established observed to expected ratio for SPLC, referred to as SIR1</w:t>
+        <w:t xml:space="preserve">To calculate the conventional SIR (ratio of observed to expected SPLC cases), referred to as SIR1</w:t>
       </w:r>
       <w:r>
         <w:rPr>
@@ -1316,34 +1310,59 @@
         <w:t xml:space="preserve">raw</w:t>
       </w:r>
       <w:r>
-        <w:t xml:space="preserve">, we used age-, sex-, region- and period-specific general reference rates obtained from the full sample of German PBCR data, including DCO cases.</w:t>
-      </w:r>
-      <w:r>
-        <w:t xml:space="preserve"> </w:t>
-      </w:r>
-      <w:r>
-        <w:t xml:space="preserve">Next, we propose a novel method to calculate reference rates that are specific to histologically different groups of LC, e.g., the rate for adenocarcinomas in the location of the lung and bronchus.</w:t>
-      </w:r>
-      <w:r>
-        <w:t xml:space="preserve"> </w:t>
-      </w:r>
-      <w:r>
-        <w:t xml:space="preserve">Calculating histological subtype-specific SIR (SIR2</w:t>
+        <w:t xml:space="preserve">, we used age-, sex-, region- and period-specific general reference rates obtained from the full sample of German PBCR data, including cases with a diagnosis based on a death certificate only (DCO).</w:t>
+      </w:r>
+    </w:p>
+    <w:p>
+      <w:pPr>
+        <w:pStyle w:val="BodyText"/>
+      </w:pPr>
+      <w:r>
+        <w:t xml:space="preserve">Next, we propose a novel method to stratify SIR calculations by histology group of LC (e.g., adenocarcinomas) and use group-specific reference rates excluding same-histology SPLC. The concepts of the conventional SIR1</w:t>
       </w:r>
       <w:r>
         <w:rPr>
           <w:vertAlign w:val="subscript"/>
         </w:rPr>
+        <w:t xml:space="preserve">raw</w:t>
+      </w:r>
+      <w:r>
+        <w:t xml:space="preserve"> </w:t>
+      </w:r>
+      <w:r>
+        <w:t xml:space="preserve">and the newly proposed histological subtype-specific SIR2</w:t>
+      </w:r>
+      <w:r>
+        <w:rPr>
+          <w:vertAlign w:val="subscript"/>
+        </w:rPr>
         <w:t xml:space="preserve">sub</w:t>
       </w:r>
       <w:r>
-        <w:t xml:space="preserve">) removes the discrepancy between the exclusion of same-histology group tumors from the observed count (O) - due to IARC/IACR MP rules - and the inclusion of those same histology groups in the reference rates.</w:t>
-      </w:r>
-      <w:r>
-        <w:t xml:space="preserve"> </w:t>
-      </w:r>
-      <w:r>
-        <w:t xml:space="preserve">In detail, when calculating the SIR2</w:t>
+        <w:t xml:space="preserve"> </w:t>
+      </w:r>
+      <w:r>
+        <w:t xml:space="preserve">are explained in</w:t>
+      </w:r>
+      <w:r>
+        <w:t xml:space="preserve"> </w:t>
+      </w:r>
+      <w:hyperlink w:anchor="figure-1">
+        <w:r>
+          <w:rPr>
+            <w:rStyle w:val="Hyperlink"/>
+          </w:rPr>
+          <w:t xml:space="preserve">Figure 1</w:t>
+        </w:r>
+      </w:hyperlink>
+      <w:r>
+        <w:t xml:space="preserve">. Most importantly, calculating histological subtype-specific SIR removes the discrepancy in the conventional method of excluding same-histology group tumors from the observed count (O) - due to IARC/IACR MP rules - while including those same-histology tumors in the reference rates, i.e. expected cases.</w:t>
+      </w:r>
+      <w:r>
+        <w:t xml:space="preserve"> </w:t>
+      </w:r>
+      <w:r>
+        <w:t xml:space="preserve">When calculating the SIR2</w:t>
       </w:r>
       <w:r>
         <w:rPr>
@@ -1352,13 +1371,7 @@
         <w:t xml:space="preserve">sub</w:t>
       </w:r>
       <w:r>
-        <w:t xml:space="preserve">, we always stratify by the histology group of the first tumor.</w:t>
-      </w:r>
-      <w:r>
-        <w:t xml:space="preserve"> </w:t>
-      </w:r>
-      <w:r>
-        <w:t xml:space="preserve">Then, we used histology-specific reference rates</w:t>
+        <w:t xml:space="preserve">, we always stratified by the histology group of the first tumor. Then, we used histology-specific reference rates</w:t>
       </w:r>
       <w:r>
         <w:t xml:space="preserve"> </w:t>
@@ -1399,7 +1412,7 @@
         <w:t xml:space="preserve"> </w:t>
       </w:r>
       <w:r>
-        <w:t xml:space="preserve">Finally, we aggregate</w:t>
+        <w:t xml:space="preserve">Finally, for all SIR, we aggregated</w:t>
       </w:r>
       <w:r>
         <w:t xml:space="preserve"> </w:t>
@@ -1427,18 +1440,7 @@
         <w:t xml:space="preserve"> </w:t>
       </w:r>
       <w:r>
-        <w:t xml:space="preserve">for the total available follow-up from six months to a maximum of 13 years and report sex-specific SIR for SPLC [</w:t>
-      </w:r>
-      <w:hyperlink w:anchor="figure-1">
-        <w:r>
-          <w:rPr>
-            <w:rStyle w:val="Hyperlink"/>
-          </w:rPr>
-          <w:t xml:space="preserve">Figure 1</w:t>
-        </w:r>
-      </w:hyperlink>
-      <w:r>
-        <w:t xml:space="preserve">] and calculated 95% confidence intervals (CIs) as described by Breslow and Day</w:t>
+        <w:t xml:space="preserve">for the total available follow-up from six months to a maximum of 13 years and always reported sex-specific estimates. We calculated 95% confidence intervals (CIs) as described by Breslow and Day</w:t>
       </w:r>
       <w:r>
         <w:t xml:space="preserve"> </w:t>
@@ -2642,7 +2644,7 @@
         <w:t xml:space="preserve"> </w:t>
       </w:r>
       <w:r>
-        <w:t xml:space="preserve">Moreover, the SPLC risk in Germany and the U.S. became comparable under the new method. Starting from a similar incidence of primary LC, but an eight times higher crude incidence of SPLC in the U.S. compared to Germany - due to different registration rules and population structure – we narrowed this gap to about 2-fold increased risk in the most comparable setting of histology-specific SIR counting international primaries only.</w:t>
+        <w:t xml:space="preserve">Moreover, the SPLC risk in Germany and the U.S. became comparable under the new method. In the descriptive analysis we observed a similar incidence of primary LC, but an eight times higher crude incidence of SPLC in the U.S. compared to Germany,due to different registration rules and population structure. We narrowed this gap to an about 2-fold increased risk in the most comparable setting of histology-specific SIR counting international primaries only.</w:t>
       </w:r>
       <w:r>
         <w:t xml:space="preserve"> </w:t>
@@ -3352,25 +3354,59 @@
               <w:pStyle w:val="ImageCaption"/>
             </w:pPr>
             <w:r>
-              <w:t xml:space="preserve">Figure 1: Comparison of conventional method to calculate standardized incidence ratio (SIR1</w:t>
+              <w:t xml:space="preserve">Figure 1:</w:t>
+            </w:r>
+            <w:r>
+              <w:t xml:space="preserve"> </w:t>
+            </w:r>
+            <w:r>
+              <w:rPr>
+                <w:bCs/>
+                <w:b/>
+              </w:rPr>
+              <w:t xml:space="preserve">Comparison of conventional method to calculate standardized incidence ratio (SIR1</w:t>
             </w:r>
             <w:r>
               <w:rPr>
                 <w:vertAlign w:val="subscript"/>
+                <w:bCs/>
+                <w:b/>
               </w:rPr>
               <w:t xml:space="preserve">raw</w:t>
             </w:r>
             <w:r>
-              <w:t xml:space="preserve">) and newly proposed method to stratify by histology group of LC - depicted by blue, green and yellow - and use group-specific reference rates excluding same histology (SIR2</w:t>
+              <w:rPr>
+                <w:bCs/>
+                <w:b/>
+              </w:rPr>
+              <w:t xml:space="preserve">) and newly proposed method to stratify by histology group of LC and use group-specific reference rates excluding same histology (SIR2</w:t>
             </w:r>
             <w:r>
               <w:rPr>
                 <w:vertAlign w:val="subscript"/>
+                <w:bCs/>
+                <w:b/>
               </w:rPr>
               <w:t xml:space="preserve">sub</w:t>
             </w:r>
             <w:r>
-              <w:t xml:space="preserve">)</w:t>
+              <w:rPr>
+                <w:bCs/>
+                <w:b/>
+              </w:rPr>
+              <w:t xml:space="preserve">).</w:t>
+            </w:r>
+            <w:r>
+              <w:t xml:space="preserve"> </w:t>
+            </w:r>
+            <w:r>
+              <w:t xml:space="preserve">The top grey dotted box shows the general formula for SIR, explains the operationalization for each variable in our study setting, and presents an example assessing the risk of SPLC for a survivor with prior adenocarcinoma LC. Icons are visualizing this example. The middle green dotted box explains that in the conventional SIR method, the sample patient is assessed together (unstratified) with the overall risk of other primary LC histologies, and the risk is assessed including all SPLC histologies in the reference rates. In contrast, the bottom violet dotted box shows that the newly proposed method additionally stratifies risk calculation by LC histology, and only different histology SPLCs are counted when calculating the reference rates.</w:t>
+            </w:r>
+            <w:r>
+              <w:t xml:space="preserve"> </w:t>
+            </w:r>
+            <w:r>
+              <w:t xml:space="preserve">Notes: Grey arrows mark the option to either not get an SPLC (healthy lung depicted uncolored with a check mark) or be diagnosed with an SPLC of different histology (i.e., different color). Blue, green, and yellow symbolize different histology groups (for simplicity, we only show three). Colored unfilled lungs depict the histology group of the first LC; colored filled lungs depict the histology group of SPLC.</w:t>
             </w:r>
           </w:p>
           <w:bookmarkEnd w:id="60"/>
@@ -4797,7 +4833,7 @@
         </w:r>
       </w:hyperlink>
       <w:r>
-        <w:t xml:space="preserve">. 2022.</w:t>
+        <w:t xml:space="preserve">. 2024.</w:t>
       </w:r>
     </w:p>
     <w:bookmarkEnd w:id="113"/>
@@ -4842,6 +4878,18 @@
             <w:rStyle w:val="Hyperlink"/>
           </w:rPr>
           <w:t xml:space="preserve">sirmethods</w:t>
+        </w:r>
+        <w:r>
+          <w:rPr>
+            <w:rStyle w:val="Hyperlink"/>
+          </w:rPr>
+          <w:t xml:space="preserve">_</w:t>
+        </w:r>
+        <w:r>
+          <w:rPr>
+            <w:rStyle w:val="Hyperlink"/>
+          </w:rPr>
+          <w:t xml:space="preserve">bmed</w:t>
         </w:r>
       </w:hyperlink>
       <w:r>
@@ -5236,7 +5284,7 @@
       </w:r>
     </w:p>
     <w:bookmarkEnd w:id="130"/>
-    <w:bookmarkStart w:id="135" w:name="data-availability-statement"/>
+    <w:bookmarkStart w:id="134" w:name="data-availability-statement"/>
     <w:p>
       <w:pPr>
         <w:pStyle w:val="Heading2"/>
@@ -5319,42 +5367,110 @@
       <w:r>
         <w:t xml:space="preserve"> </w:t>
       </w:r>
+      <w:hyperlink r:id="rId114">
+        <w:r>
+          <w:rPr>
+            <w:rStyle w:val="Hyperlink"/>
+          </w:rPr>
+          <w:t xml:space="preserve">https://github.com/marianschmidt/pub_spc_sirmethods_bmed</w:t>
+        </w:r>
+      </w:hyperlink>
+    </w:p>
+    <w:p>
+      <w:pPr>
+        <w:pStyle w:val="BodyText"/>
+      </w:pPr>
+      <w:r>
+        <w:t xml:space="preserve">Repository for software code:</w:t>
+      </w:r>
+      <w:r>
+        <w:t xml:space="preserve"> </w:t>
+      </w:r>
       <w:hyperlink r:id="rId133">
         <w:r>
           <w:rPr>
             <w:rStyle w:val="Hyperlink"/>
           </w:rPr>
-          <w:t xml:space="preserve">https://github.com/marianschmidt/pub_spc_sirmethods_bmed</w:t>
+          <w:t xml:space="preserve">https://doi.org/10.5281/zenodo.5055870</w:t>
         </w:r>
       </w:hyperlink>
     </w:p>
+    <w:bookmarkEnd w:id="134"/>
+    <w:bookmarkStart w:id="135" w:name="funding"/>
+    <w:p>
+      <w:pPr>
+        <w:pStyle w:val="Heading2"/>
+      </w:pPr>
+      <w:r>
+        <w:t xml:space="preserve">Funding</w:t>
+      </w:r>
+    </w:p>
+    <w:p>
+      <w:pPr>
+        <w:pStyle w:val="FirstParagraph"/>
+      </w:pPr>
+      <w:r>
+        <w:t xml:space="preserve">This research received no specific grant from funding agencies in the public, commercial, or not-for-profit sectors.</w:t>
+      </w:r>
+    </w:p>
+    <w:bookmarkEnd w:id="135"/>
+    <w:bookmarkStart w:id="136" w:name="competing-interests"/>
+    <w:p>
+      <w:pPr>
+        <w:pStyle w:val="Heading2"/>
+      </w:pPr>
+      <w:r>
+        <w:t xml:space="preserve">Competing interests</w:t>
+      </w:r>
+    </w:p>
+    <w:p>
+      <w:pPr>
+        <w:pStyle w:val="FirstParagraph"/>
+      </w:pPr>
+      <w:r>
+        <w:t xml:space="preserve">The authors declare that they have no competing interests.</w:t>
+      </w:r>
+    </w:p>
+    <w:bookmarkEnd w:id="136"/>
+    <w:bookmarkStart w:id="137" w:name="Xd182db0490b2de20bd2b4e4cc8698599182035f"/>
+    <w:p>
+      <w:pPr>
+        <w:pStyle w:val="Heading2"/>
+      </w:pPr>
+      <w:r>
+        <w:t xml:space="preserve">Ethics approval and consent to participate</w:t>
+      </w:r>
+    </w:p>
+    <w:p>
+      <w:pPr>
+        <w:pStyle w:val="FirstParagraph"/>
+      </w:pPr>
+      <w:r>
+        <w:t xml:space="preserve">This study analyzed the scientific use file (SUF) of the German Centre for Cancer Registry Data (ZfKD).</w:t>
+      </w:r>
+      <w:r>
+        <w:t xml:space="preserve"> </w:t>
+      </w:r>
+      <w:r>
+        <w:t xml:space="preserve">Data collection is mandated and regulated by the German Federal Law on Cancer Registration (BKRG), and secondary data analysis of the anonymous SUF – as used in this study – does not require ethics approval or consent by patients (§3 and §5 BKRG).</w:t>
+      </w:r>
+    </w:p>
     <w:p>
       <w:pPr>
         <w:pStyle w:val="BodyText"/>
       </w:pPr>
       <w:r>
-        <w:t xml:space="preserve">Repository for software code:</w:t>
-      </w:r>
-      <w:r>
-        <w:t xml:space="preserve"> </w:t>
-      </w:r>
-      <w:hyperlink r:id="rId134">
-        <w:r>
-          <w:rPr>
-            <w:rStyle w:val="Hyperlink"/>
-          </w:rPr>
-          <w:t xml:space="preserve">https://doi.org/10.5281/zenodo.5055870</w:t>
-        </w:r>
-      </w:hyperlink>
-    </w:p>
-    <w:bookmarkEnd w:id="135"/>
-    <w:bookmarkStart w:id="136" w:name="funding"/>
+        <w:t xml:space="preserve">The validation dataset (i.e., U.S. cancer registry data) is publicly available and de-identified and thus does not require ethics approval in accordance with local laws.</w:t>
+      </w:r>
+    </w:p>
+    <w:bookmarkEnd w:id="137"/>
+    <w:bookmarkStart w:id="138" w:name="consent-to-publish"/>
     <w:p>
       <w:pPr>
         <w:pStyle w:val="Heading2"/>
       </w:pPr>
       <w:r>
-        <w:t xml:space="preserve">Funding</w:t>
+        <w:t xml:space="preserve">Consent to publish</w:t>
       </w:r>
     </w:p>
     <w:p>
@@ -5362,57 +5478,7 @@
         <w:pStyle w:val="FirstParagraph"/>
       </w:pPr>
       <w:r>
-        <w:t xml:space="preserve">This research received no specific grant from funding agencies in the public, commercial, or not-for-profit sectors.</w:t>
-      </w:r>
-    </w:p>
-    <w:bookmarkEnd w:id="136"/>
-    <w:bookmarkStart w:id="137" w:name="competing-interests"/>
-    <w:p>
-      <w:pPr>
-        <w:pStyle w:val="Heading2"/>
-      </w:pPr>
-      <w:r>
-        <w:t xml:space="preserve">Competing interests</w:t>
-      </w:r>
-    </w:p>
-    <w:p>
-      <w:pPr>
-        <w:pStyle w:val="FirstParagraph"/>
-      </w:pPr>
-      <w:r>
-        <w:t xml:space="preserve">The authors declare that they have no competing interests.</w:t>
-      </w:r>
-    </w:p>
-    <w:bookmarkEnd w:id="137"/>
-    <w:bookmarkStart w:id="138" w:name="Xd182db0490b2de20bd2b4e4cc8698599182035f"/>
-    <w:p>
-      <w:pPr>
-        <w:pStyle w:val="Heading2"/>
-      </w:pPr>
-      <w:r>
-        <w:t xml:space="preserve">Ethics approval and consent to participate</w:t>
-      </w:r>
-    </w:p>
-    <w:p>
-      <w:pPr>
-        <w:pStyle w:val="FirstParagraph"/>
-      </w:pPr>
-      <w:r>
-        <w:t xml:space="preserve">This study analyzed the scientific use file (SUF) of the German Centre for Cancer Registry Data (ZfKD).</w:t>
-      </w:r>
-      <w:r>
-        <w:t xml:space="preserve"> </w:t>
-      </w:r>
-      <w:r>
-        <w:t xml:space="preserve">Data collection is mandated and regulated by the German Federal Law on Cancer Registration (BKRG), and secondary data analysis of the anonymous SUF – as used in this study – does not require ethics approval or consent by patients (§3 and §5 BKRG).</w:t>
-      </w:r>
-    </w:p>
-    <w:p>
-      <w:pPr>
-        <w:pStyle w:val="BodyText"/>
-      </w:pPr>
-      <w:r>
-        <w:t xml:space="preserve">The validation dataset (i.e., U.S. cancer registry data) is publicly available and de-identified and thus does not require ethics approval in accordance with local laws.</w:t>
+        <w:t xml:space="preserve">Not applicable.</w:t>
       </w:r>
     </w:p>
     <w:bookmarkEnd w:id="138"/>

--- a/4_manuscript/an_article.spc.sirmethods.docx
+++ b/4_manuscript/an_article.spc.sirmethods.docx
@@ -342,35 +342,11 @@
         <w:pStyle w:val="FirstParagraph"/>
       </w:pPr>
       <w:r>
-        <w:t xml:space="preserve">Marian Eberl, Chair of Epidemiology, TUM School of Medicine and Health, Technical University of Munich, Georg-Brauchle-Ring 56, 80992 München, Germany,</w:t>
-      </w:r>
-      <w:r>
-        <w:t xml:space="preserve"> </w:t>
-      </w:r>
-      <w:r>
-        <w:t xml:space="preserve">marian.eberl@tum.de</w:t>
+        <w:t xml:space="preserve">Marian Eberl, Chair of Epidemiology, TUM School of Medicine and Health, Technical University of Munich, Georg-Brauchle-Ring 56, 80992 München, Germany, marian.eberl@tum.de</w:t>
       </w:r>
     </w:p>
     <w:bookmarkEnd w:id="26"/>
-    <w:bookmarkStart w:id="27" w:name="keywords"/>
-    <w:p>
-      <w:pPr>
-        <w:pStyle w:val="Heading1"/>
-      </w:pPr>
-      <w:r>
-        <w:t xml:space="preserve">Keywords</w:t>
-      </w:r>
-    </w:p>
-    <w:p>
-      <w:pPr>
-        <w:pStyle w:val="FirstParagraph"/>
-      </w:pPr>
-      <w:r>
-        <w:t xml:space="preserve">second primary cancer, lung cancer, cancer epidemiology, cancer registry data, standardized incidence ratio</w:t>
-      </w:r>
-    </w:p>
-    <w:bookmarkEnd w:id="27"/>
-    <w:bookmarkStart w:id="28" w:name="abstract"/>
+    <w:bookmarkStart w:id="27" w:name="abstract"/>
     <w:p>
       <w:pPr>
         <w:pStyle w:val="Heading1"/>
@@ -478,13 +454,31 @@
           <w:bCs/>
           <w:b/>
         </w:rPr>
-        <w:t xml:space="preserve">Conclusion:</w:t>
+        <w:t xml:space="preserve">Conclusions:</w:t>
       </w:r>
       <w:r>
         <w:t xml:space="preserve"> </w:t>
       </w:r>
       <w:r>
         <w:t xml:space="preserve">Our proposed histology-specific method makes the SIR metric more robust against MP rules and thus more suitable for cross-country comparisons.</w:t>
+      </w:r>
+    </w:p>
+    <w:bookmarkEnd w:id="27"/>
+    <w:bookmarkStart w:id="28" w:name="keywords"/>
+    <w:p>
+      <w:pPr>
+        <w:pStyle w:val="Heading1"/>
+      </w:pPr>
+      <w:r>
+        <w:t xml:space="preserve">Keywords</w:t>
+      </w:r>
+    </w:p>
+    <w:p>
+      <w:pPr>
+        <w:pStyle w:val="FirstParagraph"/>
+      </w:pPr>
+      <w:r>
+        <w:t xml:space="preserve">second primary cancer, lung cancer, cancer epidemiology, cancer registry data, standardized incidence ratio</w:t>
       </w:r>
     </w:p>
     <w:bookmarkEnd w:id="28"/>
@@ -956,7 +950,48 @@
         <w:t xml:space="preserve"> </w:t>
       </w:r>
       <w:r>
-        <w:t xml:space="preserve">Our first simulation setting is that the baseline risk of LC survivors to develop an SPLC is the same as that for the general population (real SIR = 1.0).</w:t>
+        <w:t xml:space="preserve">Our first simulation setting is that the baseline risk of LC survivors to develop an SPLC is the same as that for the general population (</w:t>
+      </w:r>
+      <m:oMath>
+        <m:r>
+          <m:t>S</m:t>
+        </m:r>
+        <m:r>
+          <m:t>I</m:t>
+        </m:r>
+        <m:sSub>
+          <m:e>
+            <m:r>
+              <m:t>R</m:t>
+            </m:r>
+          </m:e>
+          <m:sub>
+            <m:r>
+              <m:t>r</m:t>
+            </m:r>
+            <m:r>
+              <m:t>e</m:t>
+            </m:r>
+            <m:r>
+              <m:t>a</m:t>
+            </m:r>
+            <m:r>
+              <m:t>l</m:t>
+            </m:r>
+          </m:sub>
+        </m:sSub>
+        <m:r>
+          <m:rPr>
+            <m:sty m:val="p"/>
+          </m:rPr>
+          <m:t>=</m:t>
+        </m:r>
+        <m:r>
+          <m:t>1.0</m:t>
+        </m:r>
+      </m:oMath>
+      <w:r>
+        <w:t xml:space="preserve">).</w:t>
       </w:r>
       <w:r>
         <w:t xml:space="preserve"> </w:t>
@@ -1318,7 +1353,13 @@
         <w:pStyle w:val="BodyText"/>
       </w:pPr>
       <w:r>
-        <w:t xml:space="preserve">Next, we propose a novel method to stratify SIR calculations by histology group of LC (e.g., adenocarcinomas) and use group-specific reference rates excluding same-histology SPLC. The concepts of the conventional SIR1</w:t>
+        <w:t xml:space="preserve">Next, we propose a novel method to stratify SIR calculations by histology group of LC (e.g., adenocarcinomas) and use group-specific reference rates excluding same-histology SPLC.</w:t>
+      </w:r>
+      <w:r>
+        <w:t xml:space="preserve"> </w:t>
+      </w:r>
+      <w:r>
+        <w:t xml:space="preserve">The concepts of the conventional SIR1</w:t>
       </w:r>
       <w:r>
         <w:rPr>
@@ -1356,7 +1397,13 @@
         </w:r>
       </w:hyperlink>
       <w:r>
-        <w:t xml:space="preserve">. Most importantly, calculating histological subtype-specific SIR removes the discrepancy in the conventional method of excluding same-histology group tumors from the observed count (O) - due to IARC/IACR MP rules - while including those same-histology tumors in the reference rates, i.e. expected cases.</w:t>
+        <w:t xml:space="preserve">.</w:t>
+      </w:r>
+      <w:r>
+        <w:t xml:space="preserve"> </w:t>
+      </w:r>
+      <w:r>
+        <w:t xml:space="preserve">Most importantly, calculating histological subtype-specific SIR removes the discrepancy in the conventional method of excluding same-histology group tumors from the observed count (O) - due to IARC/IACR MP rules - while including those same-histology tumors in the reference rates, i.e. expected cases.</w:t>
       </w:r>
       <w:r>
         <w:t xml:space="preserve"> </w:t>
@@ -1371,7 +1418,13 @@
         <w:t xml:space="preserve">sub</w:t>
       </w:r>
       <w:r>
-        <w:t xml:space="preserve">, we always stratified by the histology group of the first tumor. Then, we used histology-specific reference rates</w:t>
+        <w:t xml:space="preserve">, we always stratified by the histology group of the first tumor.</w:t>
+      </w:r>
+      <w:r>
+        <w:t xml:space="preserve"> </w:t>
+      </w:r>
+      <w:r>
+        <w:t xml:space="preserve">Then, we used histology-specific reference rates</w:t>
       </w:r>
       <w:r>
         <w:t xml:space="preserve"> </w:t>
@@ -1406,11 +1459,13 @@
         <w:t xml:space="preserve"> </w:t>
       </w:r>
       <w:r>
-        <w:t xml:space="preserve">In settings where same-histology SPC occur in the data (i.e., PBCR not applying IARC/IACR MP rules), those cancers are not counted as observed.</w:t>
-      </w:r>
-      <w:r>
-        <w:t xml:space="preserve"> </w:t>
-      </w:r>
+        <w:t xml:space="preserve">In settings where same-histology SPCs occur in the data (i.e., PBCR not applying IARC/IACR MP rules), those cancers are not counted as observed.</w:t>
+      </w:r>
+    </w:p>
+    <w:p>
+      <w:pPr>
+        <w:pStyle w:val="BodyText"/>
+      </w:pPr>
       <w:r>
         <w:t xml:space="preserve">Finally, for all SIR, we aggregated</w:t>
       </w:r>
@@ -1440,7 +1495,13 @@
         <w:t xml:space="preserve"> </w:t>
       </w:r>
       <w:r>
-        <w:t xml:space="preserve">for the total available follow-up from six months to a maximum of 13 years and always reported sex-specific estimates. We calculated 95% confidence intervals (CIs) as described by Breslow and Day</w:t>
+        <w:t xml:space="preserve">for the total available follow-up from six months to a maximum of 13 years and always reported sex-specific estimates.</w:t>
+      </w:r>
+      <w:r>
+        <w:t xml:space="preserve"> </w:t>
+      </w:r>
+      <w:r>
+        <w:t xml:space="preserve">We calculated 95% confidence intervals (CIs) as described by Breslow and Day</w:t>
       </w:r>
       <w:r>
         <w:t xml:space="preserve"> </w:t>
@@ -2644,7 +2705,19 @@
         <w:t xml:space="preserve"> </w:t>
       </w:r>
       <w:r>
-        <w:t xml:space="preserve">Moreover, the SPLC risk in Germany and the U.S. became comparable under the new method. In the descriptive analysis we observed a similar incidence of primary LC, but an eight times higher crude incidence of SPLC in the U.S. compared to Germany,due to different registration rules and population structure. We narrowed this gap to an about 2-fold increased risk in the most comparable setting of histology-specific SIR counting international primaries only.</w:t>
+        <w:t xml:space="preserve">Moreover, the SPLC risk in Germany and the U.S. became comparable under the new method.</w:t>
+      </w:r>
+      <w:r>
+        <w:t xml:space="preserve"> </w:t>
+      </w:r>
+      <w:r>
+        <w:t xml:space="preserve">In the descriptive analysis we observed a similar incidence of primary LC, but an eight times higher crude incidence of SPLC in the U.S. compared to Germany, due to different registration rules and population structure.</w:t>
+      </w:r>
+      <w:r>
+        <w:t xml:space="preserve"> </w:t>
+      </w:r>
+      <w:r>
+        <w:t xml:space="preserve">We narrowed this gap to an about 2-fold increased risk in the most comparable setting of histology-specific SIR counting international primaries only.</w:t>
       </w:r>
       <w:r>
         <w:t xml:space="preserve"> </w:t>
@@ -3010,7 +3083,13 @@
         <w:pStyle w:val="BodyText"/>
       </w:pPr>
       <w:r>
-        <w:t xml:space="preserve">Our proposed method has several limitations. In the situation in which PBCR data is incomplete, i.e., incident SPCs are not recorded in the registry, the proposed method still underestimates the SIR.</w:t>
+        <w:t xml:space="preserve">Our proposed method has several limitations.</w:t>
+      </w:r>
+      <w:r>
+        <w:t xml:space="preserve"> </w:t>
+      </w:r>
+      <w:r>
+        <w:t xml:space="preserve">In the situation in which PBCR data is incomplete, i.e., incident SPCs are not recorded in the registry, the proposed method still underestimates the SIR.</w:t>
       </w:r>
       <w:r>
         <w:t xml:space="preserve"> </w:t>
@@ -3082,13 +3161,25 @@
         <w:t xml:space="preserve"> </w:t>
       </w:r>
       <w:r>
-        <w:t xml:space="preserve">Our approach of using histology-specific reference rates improves SIR estimations and facilitates cross-country comparison, especially for PBCRs that apply IARC/IACR MP rules. Future research can use this method to update previous epidemiological studies, allowing clinicians to make informed decisions about patients’ SPLC risk based on accurate temporal and regional incidence trends.</w:t>
-      </w:r>
-      <w:r>
-        <w:t xml:space="preserve"> </w:t>
-      </w:r>
-      <w:r>
-        <w:t xml:space="preserve">Differing registration practices remain an obstacle when comparing relative risk for SPC across countries and over time. Therefore, it should be further evaluated how MP rules and methods to determine SPC risk in the same location can be harmonized.</w:t>
+        <w:t xml:space="preserve">Our approach of using histology-specific reference rates improves SIR estimations and facilitates cross-country comparison, especially for PBCRs that apply IARC/IACR MP rules.</w:t>
+      </w:r>
+      <w:r>
+        <w:t xml:space="preserve"> </w:t>
+      </w:r>
+      <w:r>
+        <w:t xml:space="preserve">Future research can use this method to update epidemiological data, allowing clinicians to make informed decisions about patients’ SPLC risk based on accurate temporal and regional incidence trends.</w:t>
+      </w:r>
+      <w:r>
+        <w:t xml:space="preserve"> </w:t>
+      </w:r>
+      <w:r>
+        <w:t xml:space="preserve">Differing registration practices remain an obstacle when comparing relative risk for SPC across countries and over time.</w:t>
+      </w:r>
+      <w:r>
+        <w:t xml:space="preserve"> </w:t>
+      </w:r>
+      <w:r>
+        <w:t xml:space="preserve">Therefore, it should be further evaluated how MP rules and methods to determine SPC risk in the same location can be harmonized.</w:t>
       </w:r>
     </w:p>
     <w:bookmarkEnd w:id="44"/>
@@ -4897,13 +4988,13 @@
       </w:r>
     </w:p>
     <w:bookmarkEnd w:id="115"/>
-    <w:bookmarkStart w:id="117" w:name="ref-canceri2023"/>
+    <w:bookmarkStart w:id="117" w:name="ref-canceri2021a"/>
     <w:p>
       <w:pPr>
         <w:pStyle w:val="Bibliography"/>
       </w:pPr>
       <w:r>
-        <w:t xml:space="preserve">29.</w:t>
+        <w:t xml:space="preserve">29. Bray F, Colombet M, Mery L, Piñeros M, Znaor A, Zanetti R, et al., editors.</w:t>
       </w:r>
       <w:r>
         <w:t xml:space="preserve"> </w:t>
@@ -4917,7 +5008,7 @@
         </w:r>
       </w:hyperlink>
       <w:r>
-        <w:t xml:space="preserve">. Lyon; 2023.</w:t>
+        <w:t xml:space="preserve">. Lyon: International Agency for Research on Cancer; 2021.</w:t>
       </w:r>
     </w:p>
     <w:bookmarkEnd w:id="117"/>
@@ -5015,7 +5106,7 @@
     <w:bookmarkEnd w:id="125"/>
     <w:bookmarkEnd w:id="126"/>
     <w:bookmarkEnd w:id="127"/>
-    <w:bookmarkStart w:id="140" w:name="footnotes"/>
+    <w:bookmarkStart w:id="139" w:name="footnotes"/>
     <w:p>
       <w:pPr>
         <w:pStyle w:val="Heading1"/>
@@ -5024,23 +5115,221 @@
         <w:t xml:space="preserve">Footnotes</w:t>
       </w:r>
     </w:p>
-    <w:bookmarkStart w:id="128" w:name="research-in-context"/>
+    <w:bookmarkStart w:id="128" w:name="list-of-abbreviations"/>
     <w:p>
       <w:pPr>
         <w:pStyle w:val="Heading2"/>
       </w:pPr>
       <w:r>
-        <w:t xml:space="preserve">Research in context</w:t>
+        <w:t xml:space="preserve">List of abbreviations</w:t>
+      </w:r>
+    </w:p>
+    <w:p>
+      <w:pPr>
+        <w:pStyle w:val="FirstParagraph"/>
+      </w:pPr>
+      <w:r>
+        <w:t xml:space="preserve">CI: confidence interval</w:t>
+      </w:r>
+    </w:p>
+    <w:p>
+      <w:pPr>
+        <w:pStyle w:val="BodyText"/>
+      </w:pPr>
+      <w:r>
+        <w:t xml:space="preserve">E: expected cases</w:t>
+      </w:r>
+    </w:p>
+    <w:p>
+      <w:pPr>
+        <w:pStyle w:val="BodyText"/>
+      </w:pPr>
+      <w:r>
+        <w:t xml:space="preserve">IARC: International Agency for Research on Cancer</w:t>
+      </w:r>
+    </w:p>
+    <w:p>
+      <w:pPr>
+        <w:pStyle w:val="BodyText"/>
+      </w:pPr>
+      <w:r>
+        <w:t xml:space="preserve">IACR: International Association for Cancer Registration</w:t>
+      </w:r>
+    </w:p>
+    <w:p>
+      <w:pPr>
+        <w:pStyle w:val="BodyText"/>
+      </w:pPr>
+      <w:r>
+        <w:t xml:space="preserve">LC: lung cancer</w:t>
+      </w:r>
+    </w:p>
+    <w:p>
+      <w:pPr>
+        <w:pStyle w:val="BodyText"/>
+      </w:pPr>
+      <w:r>
+        <w:t xml:space="preserve">MP: multiple primaries</w:t>
+      </w:r>
+    </w:p>
+    <w:p>
+      <w:pPr>
+        <w:pStyle w:val="BodyText"/>
+      </w:pPr>
+      <w:r>
+        <w:t xml:space="preserve">O: observed cases</w:t>
+      </w:r>
+    </w:p>
+    <w:p>
+      <w:pPr>
+        <w:pStyle w:val="BodyText"/>
+      </w:pPr>
+      <w:r>
+        <w:t xml:space="preserve">PBCR: population-based cancer registry</w:t>
+      </w:r>
+    </w:p>
+    <w:p>
+      <w:pPr>
+        <w:pStyle w:val="BodyText"/>
+      </w:pPr>
+      <w:r>
+        <w:t xml:space="preserve">SEER: Surveillance, Epidemiology, and End Results Program</w:t>
+      </w:r>
+    </w:p>
+    <w:p>
+      <w:pPr>
+        <w:pStyle w:val="BodyText"/>
+      </w:pPr>
+      <w:r>
+        <w:t xml:space="preserve">SIR: standardized incidence ratio</w:t>
+      </w:r>
+    </w:p>
+    <w:p>
+      <w:pPr>
+        <w:pStyle w:val="BodyText"/>
+      </w:pPr>
+      <w:r>
+        <w:t xml:space="preserve">SIR</w:t>
+      </w:r>
+      <w:r>
+        <w:rPr>
+          <w:vertAlign w:val="subscript"/>
+        </w:rPr>
+        <w:t xml:space="preserve">real</w:t>
+      </w:r>
+      <w:r>
+        <w:t xml:space="preserve">: assumed true SIR in reality</w:t>
+      </w:r>
+    </w:p>
+    <w:p>
+      <w:pPr>
+        <w:pStyle w:val="BodyText"/>
+      </w:pPr>
+      <w:r>
+        <w:t xml:space="preserve">SIR</w:t>
+      </w:r>
+      <w:r>
+        <w:rPr>
+          <w:vertAlign w:val="subscript"/>
+        </w:rPr>
+        <w:t xml:space="preserve">simIARC</w:t>
+      </w:r>
+      <w:r>
+        <w:t xml:space="preserve">: simulated SIR when using international multiple primary rules</w:t>
+      </w:r>
+    </w:p>
+    <w:p>
+      <w:pPr>
+        <w:pStyle w:val="BodyText"/>
+      </w:pPr>
+      <w:r>
+        <w:t xml:space="preserve">SIR1</w:t>
+      </w:r>
+      <w:r>
+        <w:rPr>
+          <w:vertAlign w:val="subscript"/>
+        </w:rPr>
+        <w:t xml:space="preserve">raw</w:t>
+      </w:r>
+      <w:r>
+        <w:t xml:space="preserve">: unadjusted SIR using the conventional method</w:t>
+      </w:r>
+    </w:p>
+    <w:p>
+      <w:pPr>
+        <w:pStyle w:val="BodyText"/>
+      </w:pPr>
+      <w:r>
+        <w:t xml:space="preserve">SIR2</w:t>
+      </w:r>
+      <w:r>
+        <w:rPr>
+          <w:vertAlign w:val="subscript"/>
+        </w:rPr>
+        <w:t xml:space="preserve">sub</w:t>
+      </w:r>
+      <w:r>
+        <w:t xml:space="preserve">: proposed new method using histology-specific reference rates to calculate SIR</w:t>
+      </w:r>
+    </w:p>
+    <w:p>
+      <w:pPr>
+        <w:pStyle w:val="BodyText"/>
+      </w:pPr>
+      <w:r>
+        <w:t xml:space="preserve">SIR3</w:t>
+      </w:r>
+      <w:r>
+        <w:rPr>
+          <w:vertAlign w:val="subscript"/>
+        </w:rPr>
+        <w:t xml:space="preserve">IARC</w:t>
+      </w:r>
+      <w:r>
+        <w:t xml:space="preserve">: unadjusted SIR using the conventional method and only counting international primaries for both observed and expected cases</w:t>
+      </w:r>
+    </w:p>
+    <w:p>
+      <w:pPr>
+        <w:pStyle w:val="BodyText"/>
+      </w:pPr>
+      <w:r>
+        <w:t xml:space="preserve">SIR4</w:t>
+      </w:r>
+      <w:r>
+        <w:rPr>
+          <w:vertAlign w:val="subscript"/>
+        </w:rPr>
+        <w:t xml:space="preserve">subIARC</w:t>
+      </w:r>
+      <w:r>
+        <w:t xml:space="preserve">: applying the new method of histology-specific SIR and only counting international primaries</w:t>
+      </w:r>
+    </w:p>
+    <w:p>
+      <w:pPr>
+        <w:pStyle w:val="BodyText"/>
+      </w:pPr>
+      <w:r>
+        <w:t xml:space="preserve">SPLC: second primary lung cancer</w:t>
+      </w:r>
+    </w:p>
+    <w:p>
+      <w:pPr>
+        <w:pStyle w:val="BodyText"/>
+      </w:pPr>
+      <w:r>
+        <w:t xml:space="preserve">ZfKD: German Centre for Cancer Registry Data</w:t>
       </w:r>
     </w:p>
     <w:bookmarkEnd w:id="128"/>
-    <w:bookmarkStart w:id="129" w:name="list-of-abbreviations"/>
+    <w:bookmarkStart w:id="129" w:name="credit-authorship-contribution-statement"/>
     <w:p>
       <w:pPr>
         <w:pStyle w:val="Heading2"/>
       </w:pPr>
       <w:r>
-        <w:t xml:space="preserve">List of abbreviations</w:t>
+        <w:t xml:space="preserve">CRediT authorship contribution statement</w:t>
       </w:r>
     </w:p>
     <w:p>
@@ -5048,7 +5337,7 @@
         <w:pStyle w:val="FirstParagraph"/>
       </w:pPr>
       <w:r>
-        <w:t xml:space="preserve">CI: confidence interval</w:t>
+        <w:t xml:space="preserve">Marian Eberl: Conceptualization; Methodology; Software; Formal Analysis; Data Curation; Writing – original draft; Writing – review and editing; Visualization</w:t>
       </w:r>
     </w:p>
     <w:p>
@@ -5056,7 +5345,7 @@
         <w:pStyle w:val="BodyText"/>
       </w:pPr>
       <w:r>
-        <w:t xml:space="preserve">E: expected cases</w:t>
+        <w:t xml:space="preserve">Luana F Tanaka: Conceptualization; Methodology; Validation; Writing – Original Draft; Writing – review and editing</w:t>
       </w:r>
     </w:p>
     <w:p>
@@ -5064,7 +5353,7 @@
         <w:pStyle w:val="BodyText"/>
       </w:pPr>
       <w:r>
-        <w:t xml:space="preserve">IARC: International Agency for Research on Cancer</w:t>
+        <w:t xml:space="preserve">Klaus Kraywinkel: Methodology; Validation; Resources; Writing – review and editing; Supervision</w:t>
       </w:r>
     </w:p>
     <w:p>
@@ -5072,7 +5361,42 @@
         <w:pStyle w:val="BodyText"/>
       </w:pPr>
       <w:r>
-        <w:t xml:space="preserve">IACR: International Association for Cancer Registration</w:t>
+        <w:t xml:space="preserve">Stefanie J Klug: Conceptualization; Validation; Resources; Writing – review and editing; Supervision</w:t>
+      </w:r>
+    </w:p>
+    <w:bookmarkEnd w:id="129"/>
+    <w:bookmarkStart w:id="133" w:name="data-availability-statement"/>
+    <w:p>
+      <w:pPr>
+        <w:pStyle w:val="Heading2"/>
+      </w:pPr>
+      <w:r>
+        <w:t xml:space="preserve">Data availability statement</w:t>
+      </w:r>
+    </w:p>
+    <w:p>
+      <w:pPr>
+        <w:pStyle w:val="FirstParagraph"/>
+      </w:pPr>
+      <w:r>
+        <w:t xml:space="preserve">Due to legal restrictions, the individual-level raw data used for this analysis (i.e., German cancer registry data) is only available via request to the German Centre for Cancer Registry Data (ZfKD), which can provide a scientific use file.</w:t>
+      </w:r>
+      <w:r>
+        <w:t xml:space="preserve"> </w:t>
+      </w:r>
+      <w:r>
+        <w:t xml:space="preserve">More information on the application process is provided on the ZfKD website (</w:t>
+      </w:r>
+      <w:hyperlink r:id="rId130">
+        <w:r>
+          <w:rPr>
+            <w:rStyle w:val="Hyperlink"/>
+          </w:rPr>
+          <w:t xml:space="preserve">https://www.krebsdaten.de/Krebs/EN/Content/ScientificUseFile/scientificusefile_node.html</w:t>
+        </w:r>
+      </w:hyperlink>
+      <w:r>
+        <w:t xml:space="preserve">).</w:t>
       </w:r>
     </w:p>
     <w:p>
@@ -5080,7 +5404,24 @@
         <w:pStyle w:val="BodyText"/>
       </w:pPr>
       <w:r>
-        <w:t xml:space="preserve">LC: lung cancer</w:t>
+        <w:t xml:space="preserve">The validation dataset (i.e., U.S. cancer registry data) is publicly available via the Surveillance, Epidemiology, and End Results Program (SEER).</w:t>
+      </w:r>
+      <w:r>
+        <w:t xml:space="preserve"> </w:t>
+      </w:r>
+      <w:r>
+        <w:t xml:space="preserve">More information on the data request process is provided on the SEER website (</w:t>
+      </w:r>
+      <w:hyperlink r:id="rId131">
+        <w:r>
+          <w:rPr>
+            <w:rStyle w:val="Hyperlink"/>
+          </w:rPr>
+          <w:t xml:space="preserve">https://seer.cancer.gov/data/access.html</w:t>
+        </w:r>
+      </w:hyperlink>
+      <w:r>
+        <w:t xml:space="preserve">).</w:t>
       </w:r>
     </w:p>
     <w:p>
@@ -5088,7 +5429,13 @@
         <w:pStyle w:val="BodyText"/>
       </w:pPr>
       <w:r>
-        <w:t xml:space="preserve">MP: multiple primaries</w:t>
+        <w:t xml:space="preserve">The authors of this paper strongly support open science and have therefore published both the analysis code and the newly programmed software to review and download under a GPL-3 license.</w:t>
+      </w:r>
+      <w:r>
+        <w:t xml:space="preserve"> </w:t>
+      </w:r>
+      <w:r>
+        <w:t xml:space="preserve">The respective references are provided in the manuscript.</w:t>
       </w:r>
     </w:p>
     <w:p>
@@ -5096,15 +5443,97 @@
         <w:pStyle w:val="BodyText"/>
       </w:pPr>
       <w:r>
-        <w:t xml:space="preserve">O: observed cases</w:t>
-      </w:r>
+        <w:t xml:space="preserve">Repository for analysis code:</w:t>
+      </w:r>
+      <w:r>
+        <w:t xml:space="preserve"> </w:t>
+      </w:r>
+      <w:hyperlink r:id="rId114">
+        <w:r>
+          <w:rPr>
+            <w:rStyle w:val="Hyperlink"/>
+          </w:rPr>
+          <w:t xml:space="preserve">https://github.com/marianschmidt/pub_spc_sirmethods_bmed</w:t>
+        </w:r>
+      </w:hyperlink>
     </w:p>
     <w:p>
       <w:pPr>
         <w:pStyle w:val="BodyText"/>
       </w:pPr>
       <w:r>
-        <w:t xml:space="preserve">PBCR: population-based cancer registry</w:t>
+        <w:t xml:space="preserve">Repository for software code:</w:t>
+      </w:r>
+      <w:r>
+        <w:t xml:space="preserve"> </w:t>
+      </w:r>
+      <w:hyperlink r:id="rId132">
+        <w:r>
+          <w:rPr>
+            <w:rStyle w:val="Hyperlink"/>
+          </w:rPr>
+          <w:t xml:space="preserve">https://doi.org/10.5281/zenodo.5055870</w:t>
+        </w:r>
+      </w:hyperlink>
+    </w:p>
+    <w:bookmarkEnd w:id="133"/>
+    <w:bookmarkStart w:id="134" w:name="funding"/>
+    <w:p>
+      <w:pPr>
+        <w:pStyle w:val="Heading2"/>
+      </w:pPr>
+      <w:r>
+        <w:t xml:space="preserve">Funding</w:t>
+      </w:r>
+    </w:p>
+    <w:p>
+      <w:pPr>
+        <w:pStyle w:val="FirstParagraph"/>
+      </w:pPr>
+      <w:r>
+        <w:t xml:space="preserve">This research received no specific grant from funding agencies in the public, commercial, or not-for-profit sectors.</w:t>
+      </w:r>
+    </w:p>
+    <w:bookmarkEnd w:id="134"/>
+    <w:bookmarkStart w:id="135" w:name="competing-interests"/>
+    <w:p>
+      <w:pPr>
+        <w:pStyle w:val="Heading2"/>
+      </w:pPr>
+      <w:r>
+        <w:t xml:space="preserve">Competing interests</w:t>
+      </w:r>
+    </w:p>
+    <w:p>
+      <w:pPr>
+        <w:pStyle w:val="FirstParagraph"/>
+      </w:pPr>
+      <w:r>
+        <w:t xml:space="preserve">The authors declare that they have no competing interests.</w:t>
+      </w:r>
+    </w:p>
+    <w:bookmarkEnd w:id="135"/>
+    <w:bookmarkStart w:id="136" w:name="Xd182db0490b2de20bd2b4e4cc8698599182035f"/>
+    <w:p>
+      <w:pPr>
+        <w:pStyle w:val="Heading2"/>
+      </w:pPr>
+      <w:r>
+        <w:t xml:space="preserve">Ethics approval and consent to participate</w:t>
+      </w:r>
+    </w:p>
+    <w:p>
+      <w:pPr>
+        <w:pStyle w:val="FirstParagraph"/>
+      </w:pPr>
+      <w:r>
+        <w:t xml:space="preserve">This study analyzed the scientific use file (SUF) of the German Centre for Cancer Registry Data (ZfKD).</w:t>
+      </w:r>
+      <w:r>
+        <w:t xml:space="preserve"> </w:t>
+      </w:r>
+      <w:r>
+        <w:t xml:space="preserve">Data collection is mandated and regulated by the German Federal Law on Cancer Registration (BKRG), and secondary data analysis of the anonymous SUF – as used in this study – does not require ethics approval or consent by patients (§3 and §5 BKRG).</w:t>
       </w:r>
     </w:p>
     <w:p>
@@ -5112,143 +5541,17 @@
         <w:pStyle w:val="BodyText"/>
       </w:pPr>
       <w:r>
-        <w:t xml:space="preserve">SEER: Surveillance, Epidemiology, and End Results Program</w:t>
-      </w:r>
-    </w:p>
-    <w:p>
-      <w:pPr>
-        <w:pStyle w:val="BodyText"/>
-      </w:pPr>
-      <w:r>
-        <w:t xml:space="preserve">SIR: standardized incidence ratio</w:t>
-      </w:r>
-    </w:p>
-    <w:p>
-      <w:pPr>
-        <w:pStyle w:val="BodyText"/>
-      </w:pPr>
-      <w:r>
-        <w:t xml:space="preserve">SIR</w:t>
-      </w:r>
-      <w:r>
-        <w:rPr>
-          <w:vertAlign w:val="subscript"/>
-        </w:rPr>
-        <w:t xml:space="preserve">real</w:t>
-      </w:r>
-      <w:r>
-        <w:t xml:space="preserve">: assumed true SIR in reality</w:t>
-      </w:r>
-    </w:p>
-    <w:p>
-      <w:pPr>
-        <w:pStyle w:val="BodyText"/>
-      </w:pPr>
-      <w:r>
-        <w:t xml:space="preserve">SIR</w:t>
-      </w:r>
-      <w:r>
-        <w:rPr>
-          <w:vertAlign w:val="subscript"/>
-        </w:rPr>
-        <w:t xml:space="preserve">simIARC</w:t>
-      </w:r>
-      <w:r>
-        <w:t xml:space="preserve">: simulated SIR when using international multiple primary rules</w:t>
-      </w:r>
-    </w:p>
-    <w:p>
-      <w:pPr>
-        <w:pStyle w:val="BodyText"/>
-      </w:pPr>
-      <w:r>
-        <w:t xml:space="preserve">SIR1</w:t>
-      </w:r>
-      <w:r>
-        <w:rPr>
-          <w:vertAlign w:val="subscript"/>
-        </w:rPr>
-        <w:t xml:space="preserve">raw</w:t>
-      </w:r>
-      <w:r>
-        <w:t xml:space="preserve">: unadjusted SIR using the conventional method</w:t>
-      </w:r>
-    </w:p>
-    <w:p>
-      <w:pPr>
-        <w:pStyle w:val="BodyText"/>
-      </w:pPr>
-      <w:r>
-        <w:t xml:space="preserve">SIR2</w:t>
-      </w:r>
-      <w:r>
-        <w:rPr>
-          <w:vertAlign w:val="subscript"/>
-        </w:rPr>
-        <w:t xml:space="preserve">sub</w:t>
-      </w:r>
-      <w:r>
-        <w:t xml:space="preserve">: proposed new method using histology-specific reference rates to calculate SIR</w:t>
-      </w:r>
-    </w:p>
-    <w:p>
-      <w:pPr>
-        <w:pStyle w:val="BodyText"/>
-      </w:pPr>
-      <w:r>
-        <w:t xml:space="preserve">SIR3</w:t>
-      </w:r>
-      <w:r>
-        <w:rPr>
-          <w:vertAlign w:val="subscript"/>
-        </w:rPr>
-        <w:t xml:space="preserve">IARC</w:t>
-      </w:r>
-      <w:r>
-        <w:t xml:space="preserve">: unadjusted SIR using the conventional method and only counting international primaries for both observed and expected cases</w:t>
-      </w:r>
-    </w:p>
-    <w:p>
-      <w:pPr>
-        <w:pStyle w:val="BodyText"/>
-      </w:pPr>
-      <w:r>
-        <w:t xml:space="preserve">SIR4</w:t>
-      </w:r>
-      <w:r>
-        <w:rPr>
-          <w:vertAlign w:val="subscript"/>
-        </w:rPr>
-        <w:t xml:space="preserve">subIARC</w:t>
-      </w:r>
-      <w:r>
-        <w:t xml:space="preserve">: applying the new method of histology-specific SIR and only counting international primaries</w:t>
-      </w:r>
-    </w:p>
-    <w:p>
-      <w:pPr>
-        <w:pStyle w:val="BodyText"/>
-      </w:pPr>
-      <w:r>
-        <w:t xml:space="preserve">SPLC: second primary lung cancer</w:t>
-      </w:r>
-    </w:p>
-    <w:p>
-      <w:pPr>
-        <w:pStyle w:val="BodyText"/>
-      </w:pPr>
-      <w:r>
-        <w:t xml:space="preserve">ZfKD: German Centre for Cancer Registry Data</w:t>
-      </w:r>
-    </w:p>
-    <w:bookmarkEnd w:id="129"/>
-    <w:bookmarkStart w:id="130" w:name="credit-authorship-contribution-statement"/>
+        <w:t xml:space="preserve">The validation dataset (i.e., U.S. cancer registry data) is publicly available and de-identified and thus does not require ethics approval in accordance with local laws.</w:t>
+      </w:r>
+    </w:p>
+    <w:bookmarkEnd w:id="136"/>
+    <w:bookmarkStart w:id="137" w:name="consent-to-publish"/>
     <w:p>
       <w:pPr>
         <w:pStyle w:val="Heading2"/>
       </w:pPr>
       <w:r>
-        <w:t xml:space="preserve">CRediT authorship contribution statement</w:t>
+        <w:t xml:space="preserve">Consent to publish</w:t>
       </w:r>
     </w:p>
     <w:p>
@@ -5256,41 +5559,17 @@
         <w:pStyle w:val="FirstParagraph"/>
       </w:pPr>
       <w:r>
-        <w:t xml:space="preserve">Marian Eberl: Conceptualization; Methodology; Software; Formal Analysis; Data Curation; Writing – original draft; Writing – review and editing; Visualization</w:t>
-      </w:r>
-    </w:p>
-    <w:p>
-      <w:pPr>
-        <w:pStyle w:val="BodyText"/>
-      </w:pPr>
-      <w:r>
-        <w:t xml:space="preserve">Luana F Tanaka: Conceptualization; Methodology; Validation; Resources; Writing – Original Draft; Writing – review and editing</w:t>
-      </w:r>
-    </w:p>
-    <w:p>
-      <w:pPr>
-        <w:pStyle w:val="BodyText"/>
-      </w:pPr>
-      <w:r>
-        <w:t xml:space="preserve">Klaus Kraywinkel: Methodology; Validation; Resources; Writing – review and editing; Supervision</w:t>
-      </w:r>
-    </w:p>
-    <w:p>
-      <w:pPr>
-        <w:pStyle w:val="BodyText"/>
-      </w:pPr>
-      <w:r>
-        <w:t xml:space="preserve">Stefanie J Klug: Conceptualization; Validation; Writing – review and editing; Supervision</w:t>
-      </w:r>
-    </w:p>
-    <w:bookmarkEnd w:id="130"/>
-    <w:bookmarkStart w:id="134" w:name="data-availability-statement"/>
+        <w:t xml:space="preserve">Not applicable.</w:t>
+      </w:r>
+    </w:p>
+    <w:bookmarkEnd w:id="137"/>
+    <w:bookmarkStart w:id="138" w:name="acknowledgments"/>
     <w:p>
       <w:pPr>
         <w:pStyle w:val="Heading2"/>
       </w:pPr>
       <w:r>
-        <w:t xml:space="preserve">Data availability statement</w:t>
+        <w:t xml:space="preserve">Acknowledgments</w:t>
       </w:r>
     </w:p>
     <w:p>
@@ -5298,210 +5577,12 @@
         <w:pStyle w:val="FirstParagraph"/>
       </w:pPr>
       <w:r>
-        <w:t xml:space="preserve">Due to legal restrictions, the individual-level raw data used for this analysis (i.e., German cancer registry data) is only available via request to the German Centre for Cancer Registry Data (ZfKD), which can provide a scientific use file.</w:t>
-      </w:r>
-      <w:r>
-        <w:t xml:space="preserve"> </w:t>
-      </w:r>
-      <w:r>
-        <w:t xml:space="preserve">More information on the application process is provided on the ZfKD website (</w:t>
-      </w:r>
-      <w:hyperlink r:id="rId131">
-        <w:r>
-          <w:rPr>
-            <w:rStyle w:val="Hyperlink"/>
-          </w:rPr>
-          <w:t xml:space="preserve">https://www.krebsdaten.de/Krebs/EN/Content/ScientificUseFile/scientificusefile_node.html</w:t>
-        </w:r>
-      </w:hyperlink>
-      <w:r>
-        <w:t xml:space="preserve">).</w:t>
-      </w:r>
-    </w:p>
-    <w:p>
-      <w:pPr>
-        <w:pStyle w:val="BodyText"/>
-      </w:pPr>
-      <w:r>
-        <w:t xml:space="preserve">The validation dataset (i.e., U.S. cancer registry data) is publicly available via the Surveillance, Epidemiology, and End Results Program (SEER).</w:t>
-      </w:r>
-      <w:r>
-        <w:t xml:space="preserve"> </w:t>
-      </w:r>
-      <w:r>
-        <w:t xml:space="preserve">More information on the data request process is provided on the SEER website (</w:t>
-      </w:r>
-      <w:hyperlink r:id="rId132">
-        <w:r>
-          <w:rPr>
-            <w:rStyle w:val="Hyperlink"/>
-          </w:rPr>
-          <w:t xml:space="preserve">https://seer.cancer.gov/data/access.html</w:t>
-        </w:r>
-      </w:hyperlink>
-      <w:r>
-        <w:t xml:space="preserve">).</w:t>
-      </w:r>
-    </w:p>
-    <w:p>
-      <w:pPr>
-        <w:pStyle w:val="BodyText"/>
-      </w:pPr>
-      <w:r>
-        <w:t xml:space="preserve">The authors of this paper strongly support open science and have therefore published both the analysis code and the newly programmed software to review and download under a GPL-3 license.</w:t>
-      </w:r>
-      <w:r>
-        <w:t xml:space="preserve"> </w:t>
-      </w:r>
-      <w:r>
-        <w:t xml:space="preserve">The respective references are provided in the manuscript.</w:t>
-      </w:r>
-    </w:p>
-    <w:p>
-      <w:pPr>
-        <w:pStyle w:val="BodyText"/>
-      </w:pPr>
-      <w:r>
-        <w:t xml:space="preserve">Repository for analysis code:</w:t>
-      </w:r>
-      <w:r>
-        <w:t xml:space="preserve"> </w:t>
-      </w:r>
-      <w:hyperlink r:id="rId114">
-        <w:r>
-          <w:rPr>
-            <w:rStyle w:val="Hyperlink"/>
-          </w:rPr>
-          <w:t xml:space="preserve">https://github.com/marianschmidt/pub_spc_sirmethods_bmed</w:t>
-        </w:r>
-      </w:hyperlink>
-    </w:p>
-    <w:p>
-      <w:pPr>
-        <w:pStyle w:val="BodyText"/>
-      </w:pPr>
-      <w:r>
-        <w:t xml:space="preserve">Repository for software code:</w:t>
-      </w:r>
-      <w:r>
-        <w:t xml:space="preserve"> </w:t>
-      </w:r>
-      <w:hyperlink r:id="rId133">
-        <w:r>
-          <w:rPr>
-            <w:rStyle w:val="Hyperlink"/>
-          </w:rPr>
-          <w:t xml:space="preserve">https://doi.org/10.5281/zenodo.5055870</w:t>
-        </w:r>
-      </w:hyperlink>
-    </w:p>
-    <w:bookmarkEnd w:id="134"/>
-    <w:bookmarkStart w:id="135" w:name="funding"/>
-    <w:p>
-      <w:pPr>
-        <w:pStyle w:val="Heading2"/>
-      </w:pPr>
-      <w:r>
-        <w:t xml:space="preserve">Funding</w:t>
-      </w:r>
-    </w:p>
-    <w:p>
-      <w:pPr>
-        <w:pStyle w:val="FirstParagraph"/>
-      </w:pPr>
-      <w:r>
-        <w:t xml:space="preserve">This research received no specific grant from funding agencies in the public, commercial, or not-for-profit sectors.</w:t>
-      </w:r>
-    </w:p>
-    <w:bookmarkEnd w:id="135"/>
-    <w:bookmarkStart w:id="136" w:name="competing-interests"/>
-    <w:p>
-      <w:pPr>
-        <w:pStyle w:val="Heading2"/>
-      </w:pPr>
-      <w:r>
-        <w:t xml:space="preserve">Competing interests</w:t>
-      </w:r>
-    </w:p>
-    <w:p>
-      <w:pPr>
-        <w:pStyle w:val="FirstParagraph"/>
-      </w:pPr>
-      <w:r>
-        <w:t xml:space="preserve">The authors declare that they have no competing interests.</w:t>
-      </w:r>
-    </w:p>
-    <w:bookmarkEnd w:id="136"/>
-    <w:bookmarkStart w:id="137" w:name="Xd182db0490b2de20bd2b4e4cc8698599182035f"/>
-    <w:p>
-      <w:pPr>
-        <w:pStyle w:val="Heading2"/>
-      </w:pPr>
-      <w:r>
-        <w:t xml:space="preserve">Ethics approval and consent to participate</w:t>
-      </w:r>
-    </w:p>
-    <w:p>
-      <w:pPr>
-        <w:pStyle w:val="FirstParagraph"/>
-      </w:pPr>
-      <w:r>
-        <w:t xml:space="preserve">This study analyzed the scientific use file (SUF) of the German Centre for Cancer Registry Data (ZfKD).</w:t>
-      </w:r>
-      <w:r>
-        <w:t xml:space="preserve"> </w:t>
-      </w:r>
-      <w:r>
-        <w:t xml:space="preserve">Data collection is mandated and regulated by the German Federal Law on Cancer Registration (BKRG), and secondary data analysis of the anonymous SUF – as used in this study – does not require ethics approval or consent by patients (§3 and §5 BKRG).</w:t>
-      </w:r>
-    </w:p>
-    <w:p>
-      <w:pPr>
-        <w:pStyle w:val="BodyText"/>
-      </w:pPr>
-      <w:r>
-        <w:t xml:space="preserve">The validation dataset (i.e., U.S. cancer registry data) is publicly available and de-identified and thus does not require ethics approval in accordance with local laws.</w:t>
-      </w:r>
-    </w:p>
-    <w:bookmarkEnd w:id="137"/>
-    <w:bookmarkStart w:id="138" w:name="consent-to-publish"/>
-    <w:p>
-      <w:pPr>
-        <w:pStyle w:val="Heading2"/>
-      </w:pPr>
-      <w:r>
-        <w:t xml:space="preserve">Consent to publish</w:t>
-      </w:r>
-    </w:p>
-    <w:p>
-      <w:pPr>
-        <w:pStyle w:val="FirstParagraph"/>
-      </w:pPr>
-      <w:r>
-        <w:t xml:space="preserve">Not applicable.</w:t>
+        <w:t xml:space="preserve">We thank Gunther Schauberger (Technical University of Munich) for his review of the Statistical Analysis section and the Methods Supplement.</w:t>
       </w:r>
     </w:p>
     <w:bookmarkEnd w:id="138"/>
-    <w:bookmarkStart w:id="139" w:name="acknowledgments"/>
-    <w:p>
-      <w:pPr>
-        <w:pStyle w:val="Heading2"/>
-      </w:pPr>
-      <w:r>
-        <w:t xml:space="preserve">Acknowledgments</w:t>
-      </w:r>
-    </w:p>
-    <w:p>
-      <w:pPr>
-        <w:pStyle w:val="FirstParagraph"/>
-      </w:pPr>
-      <w:r>
-        <w:t xml:space="preserve">We thank Gunther Schauberger (Technical University of Munich) for his review of the Statistical Analysis section and the Methods Supplement.</w:t>
-      </w:r>
-    </w:p>
     <w:bookmarkEnd w:id="139"/>
-    <w:bookmarkEnd w:id="140"/>
-    <w:bookmarkStart w:id="141" w:name="supplementary-information"/>
+    <w:bookmarkStart w:id="140" w:name="supplementary-information"/>
     <w:p>
       <w:pPr>
         <w:pStyle w:val="Heading1"/>
@@ -5740,7 +5821,7 @@
         <w:t xml:space="preserve">Relative risk for SPLC in lung cancer survivors stratified by follow-up time</w:t>
       </w:r>
     </w:p>
-    <w:bookmarkEnd w:id="141"/>
+    <w:bookmarkEnd w:id="140"/>
     <w:sectPr/>
   </w:body>
 </w:document>

--- a/4_manuscript/an_article.spc.sirmethods.docx
+++ b/4_manuscript/an_article.spc.sirmethods.docx
@@ -93,13 +93,13 @@
         <w:pStyle w:val="Date"/>
       </w:pPr>
       <w:r>
-        <w:t xml:space="preserve">07</w:t>
-      </w:r>
-      <w:r>
-        <w:t xml:space="preserve"> </w:t>
-      </w:r>
-      <w:r>
-        <w:t xml:space="preserve">March</w:t>
+        <w:t xml:space="preserve">19</w:t>
+      </w:r>
+      <w:r>
+        <w:t xml:space="preserve"> </w:t>
+      </w:r>
+      <w:r>
+        <w:t xml:space="preserve">April</w:t>
       </w:r>
       <w:r>
         <w:t xml:space="preserve"> </w:t>
@@ -669,7 +669,7 @@
         <w:t xml:space="preserve"> </w:t>
       </w:r>
       <w:r>
-        <w:t xml:space="preserve">Supplement S1 shows a detailed comparison of IARC/IACR and SEER MP rules.</w:t>
+        <w:t xml:space="preserve">Additional File 1: Table S1 shows a detailed comparison of IARC/IACR and SEER MP rules.</w:t>
       </w:r>
     </w:p>
     <w:p>
@@ -774,7 +774,7 @@
         <w:pStyle w:val="Heading1"/>
       </w:pPr>
       <w:r>
-        <w:t xml:space="preserve">Material and methods</w:t>
+        <w:t xml:space="preserve">Methods</w:t>
       </w:r>
     </w:p>
     <w:bookmarkStart w:id="30" w:name="data"/>
@@ -821,7 +821,7 @@
         <w:t xml:space="preserve">[7, 17]</w:t>
       </w:r>
       <w:r>
-        <w:t xml:space="preserve">; details on case selection and data modifications are described in Supplement S2 and S3.</w:t>
+        <w:t xml:space="preserve">; details on case selection and data modifications are described in Additional File 1: Table S2 and Table S3.</w:t>
       </w:r>
     </w:p>
     <w:p>
@@ -844,7 +844,7 @@
         <w:t xml:space="preserve"> </w:t>
       </w:r>
       <w:r>
-        <w:t xml:space="preserve">Details on the included regions and data quality can be found in Supplement S4.</w:t>
+        <w:t xml:space="preserve">Details on the included regions and data quality can be found in Additional File 1: Table S4.</w:t>
       </w:r>
       <w:r>
         <w:t xml:space="preserve"> </w:t>
@@ -896,7 +896,7 @@
         <w:t xml:space="preserve"> </w:t>
       </w:r>
       <w:r>
-        <w:t xml:space="preserve">The 4-digit morphology codes were converted into histology groups as listed in Supplement S5.</w:t>
+        <w:t xml:space="preserve">The 4-digit morphology codes were converted into histology groups as listed in Additional File 1: Table S5.</w:t>
       </w:r>
       <w:r>
         <w:t xml:space="preserve"> </w:t>
@@ -1318,7 +1318,7 @@
         <w:t xml:space="preserve"> </w:t>
       </w:r>
       <w:r>
-        <w:t xml:space="preserve">Further details on the simulations can be found in Supplement S6.</w:t>
+        <w:t xml:space="preserve">Further details on the simulations can be found in Additional File 1: Section S6.</w:t>
       </w:r>
     </w:p>
     <w:bookmarkEnd w:id="31"/>
@@ -1784,7 +1784,7 @@
         <w:pStyle w:val="FirstParagraph"/>
       </w:pPr>
       <w:r>
-        <w:t xml:space="preserve">All analyses were conducted in R version 4.3.1</w:t>
+        <w:t xml:space="preserve">All analyses were conducted in R version 4.3.2</w:t>
       </w:r>
       <w:r>
         <w:t xml:space="preserve"> </w:t>
@@ -2017,7 +2017,13 @@
         <w:pStyle w:val="FirstParagraph"/>
       </w:pPr>
       <w:r>
-        <w:t xml:space="preserve">The most frequent histology groups of primary LC in our analysis dataset were adenocarcinomas (40.8% in women, 28.7% in men), squamous cell carcinomas (16.0% in women, 34.5% in men) and other specific carcinomas (34.1% in women, 27.9% in men) [Supplement S7].</w:t>
+        <w:t xml:space="preserve">The most frequent histology groups of primary LC in our analysis dataset were adenocarcinomas (40.8% in women, 28.7% in men), squamous cell carcinomas (16.0% in women, 34.5% in men) and other specific carcinomas (34.1% in women, 27.9% in men) [Additional File 1: Fig.</w:t>
+      </w:r>
+      <w:r>
+        <w:t xml:space="preserve"> </w:t>
+      </w:r>
+      <w:r>
+        <w:t xml:space="preserve">S7].</w:t>
       </w:r>
       <w:r>
         <w:t xml:space="preserve"> </w:t>
@@ -2035,7 +2041,7 @@
         <w:t xml:space="preserve"> </w:t>
       </w:r>
       <w:r>
-        <w:t xml:space="preserve">In contrast, the U.S. validation data showed that the SEER registries had between 27.3% and 54.2% same histology group SPLC [Supplement S8].</w:t>
+        <w:t xml:space="preserve">In contrast, the U.S. validation data showed that the SEER registries had between 27.3% and 54.2% same histology group SPLC [Additional File 1: Table S8].</w:t>
       </w:r>
     </w:p>
     <w:p>
@@ -2305,7 +2311,13 @@
         <w:t xml:space="preserve"> </w:t>
       </w:r>
       <w:r>
-        <w:t xml:space="preserve">increased with more prolonged survival for both sexes [Supplement S11].</w:t>
+        <w:t xml:space="preserve">increased with more prolonged survival for both sexes [Additional File 1: Fig.</w:t>
+      </w:r>
+      <w:r>
+        <w:t xml:space="preserve"> </w:t>
+      </w:r>
+      <w:r>
+        <w:t xml:space="preserve">S9].</w:t>
       </w:r>
     </w:p>
     <w:p>
@@ -2379,7 +2391,7 @@
         <w:t xml:space="preserve"> </w:t>
       </w:r>
       <w:r>
-        <w:t xml:space="preserve">remained [Supplement S9].</w:t>
+        <w:t xml:space="preserve">remained [Additional File 1: Table S10].</w:t>
       </w:r>
     </w:p>
     <w:bookmarkEnd w:id="40"/>
@@ -2637,7 +2649,7 @@
         <w:pStyle w:val="BodyText"/>
       </w:pPr>
       <w:r>
-        <w:t xml:space="preserve">The sensitivity analyses, comparing Germany to the White population in SEER, did not alter the results, showing that previous stratification of SIR by race adequately accounts for risk differences between races [Supplement S10].</w:t>
+        <w:t xml:space="preserve">The sensitivity analyses, comparing Germany to the White population in SEER, did not alter the results, showing that previous stratification of SIR by race adequately accounts for risk differences between races [Additional File 1: Table S11].</w:t>
       </w:r>
     </w:p>
     <w:bookmarkEnd w:id="41"/>
@@ -3587,7 +3599,59 @@
               <w:pStyle w:val="ImageCaption"/>
             </w:pPr>
             <w:r>
-              <w:t xml:space="preserve">Figure 2: Sex-specific relative risk for SPLC in German lung cancer survivors</w:t>
+              <w:t xml:space="preserve">Figure 2:</w:t>
+            </w:r>
+            <w:r>
+              <w:t xml:space="preserve"> </w:t>
+            </w:r>
+            <w:r>
+              <w:rPr>
+                <w:bCs/>
+                <w:b/>
+              </w:rPr>
+              <w:t xml:space="preserve">Sex-specific relative risk for SPLC in German lung cancer survivors.</w:t>
+            </w:r>
+            <w:r>
+              <w:t xml:space="preserve"> </w:t>
+            </w:r>
+            <w:r>
+              <w:t xml:space="preserve">Estimation of risk for SPLC after LC using general reference rates (SIR1</w:t>
+            </w:r>
+            <w:r>
+              <w:rPr>
+                <w:vertAlign w:val="subscript"/>
+              </w:rPr>
+              <w:t xml:space="preserve">raw</w:t>
+            </w:r>
+            <w:r>
+              <w:t xml:space="preserve">) shown in green and subtype-specific reference rates excluding same-histology group (SIR2</w:t>
+            </w:r>
+            <w:r>
+              <w:rPr>
+                <w:vertAlign w:val="subscript"/>
+              </w:rPr>
+              <w:t xml:space="preserve">sub</w:t>
+            </w:r>
+            <w:r>
+              <w:t xml:space="preserve">) shown in purple. SIR estimates are presented stratified by histologic subtype (using the WHO classfication of thoracic tumors) as well as a total over all histologies. Within each facet SIR for females is shown on the left and for males on the right with the length of the line indicating the respective 95% CI. Observed and expected counts below in grey belong to the conventional method (SIR1</w:t>
+            </w:r>
+            <w:r>
+              <w:rPr>
+                <w:vertAlign w:val="subscript"/>
+              </w:rPr>
+              <w:t xml:space="preserve">raw</w:t>
+            </w:r>
+            <w:r>
+              <w:t xml:space="preserve">) and those highlighted in purple yield the newly proposed risk estimate (SIR2</w:t>
+            </w:r>
+            <w:r>
+              <w:rPr>
+                <w:vertAlign w:val="subscript"/>
+              </w:rPr>
+              <w:t xml:space="preserve">sub</w:t>
+            </w:r>
+            <w:r>
+              <w:t xml:space="preserve">).</w:t>
             </w:r>
           </w:p>
           <w:bookmarkEnd w:id="65"/>
@@ -3758,7 +3822,7 @@
         </w:r>
       </w:hyperlink>
       <w:r>
-        <w:t xml:space="preserve">. CA: A Cancer Journal for Clinicians. 2021;71:209–49.</w:t>
+        <w:t xml:space="preserve">. CA Cancer J Clin. 2021;71:209–49.</w:t>
       </w:r>
     </w:p>
     <w:bookmarkEnd w:id="69"/>
@@ -3782,7 +3846,7 @@
         </w:r>
       </w:hyperlink>
       <w:r>
-        <w:t xml:space="preserve">. eBioMedicine. 2022;78:103951.</w:t>
+        <w:t xml:space="preserve">. EBioMedicine. 2022;78:103951.</w:t>
       </w:r>
     </w:p>
     <w:bookmarkEnd w:id="71"/>
@@ -3806,7 +3870,7 @@
         </w:r>
       </w:hyperlink>
       <w:r>
-        <w:t xml:space="preserve">. Journal of Thoracic Oncology. 2021;16:968–79.</w:t>
+        <w:t xml:space="preserve">. J Thorac Oncol. 2021;16:968–79.</w:t>
       </w:r>
     </w:p>
     <w:bookmarkEnd w:id="73"/>
@@ -3830,7 +3894,7 @@
         </w:r>
       </w:hyperlink>
       <w:r>
-        <w:t xml:space="preserve">. International Journal of Cancer. 2019;145:143–53.</w:t>
+        <w:t xml:space="preserve">. Int J Cancer. 2019;145:143–53.</w:t>
       </w:r>
     </w:p>
     <w:bookmarkEnd w:id="75"/>
@@ -4022,7 +4086,7 @@
         </w:r>
       </w:hyperlink>
       <w:r>
-        <w:t xml:space="preserve">. Cancer Epidemiology and Prevention Biomarkers. 2006;15:2370–7.</w:t>
+        <w:t xml:space="preserve">. Cancer Epidemiol Biomarkers Prev. 2006;15:2370–7.</w:t>
       </w:r>
     </w:p>
     <w:bookmarkEnd w:id="79"/>
@@ -4124,7 +4188,7 @@
         </w:r>
       </w:hyperlink>
       <w:r>
-        <w:t xml:space="preserve">. Journal of Thoracic Oncology. 2022;17:388–98.</w:t>
+        <w:t xml:space="preserve">. J Thorac Oncol. 2022;17:388–98.</w:t>
       </w:r>
     </w:p>
     <w:bookmarkEnd w:id="81"/>
@@ -4346,7 +4410,7 @@
         </w:r>
       </w:hyperlink>
       <w:r>
-        <w:t xml:space="preserve">. Journal of Thoracic Oncology. 2018;13:46–53.</w:t>
+        <w:t xml:space="preserve">. J Thorac Oncol. 2018;13:46–53.</w:t>
       </w:r>
     </w:p>
     <w:bookmarkEnd w:id="85"/>
@@ -4388,7 +4452,7 @@
         </w:r>
       </w:hyperlink>
       <w:r>
-        <w:t xml:space="preserve">. European Journal of Cancer Prevention. 2005;14:307–8.</w:t>
+        <w:t xml:space="preserve">. Eur J Cancer Prev. 2005;14:307–8.</w:t>
       </w:r>
     </w:p>
     <w:bookmarkEnd w:id="87"/>
@@ -4460,7 +4524,7 @@
         </w:r>
       </w:hyperlink>
       <w:r>
-        <w:t xml:space="preserve">. Cancer Epidemiology. 2017;51:41–3.</w:t>
+        <w:t xml:space="preserve">. Cancer Epidemiol. 2017;51:41–3.</w:t>
       </w:r>
     </w:p>
     <w:bookmarkEnd w:id="93"/>
@@ -4619,21 +4683,24 @@
           <w:rPr>
             <w:rStyle w:val="Hyperlink"/>
           </w:rPr>
-          <w:t xml:space="preserve">Datensatz des ZfKD auf Basis der epidemiologischen Landeskrebsregisterdaten Epi2016</w:t>
-        </w:r>
-        <w:r>
-          <w:rPr>
-            <w:rStyle w:val="Hyperlink"/>
-          </w:rPr>
-          <w:t xml:space="preserve">_</w:t>
-        </w:r>
-        <w:r>
-          <w:rPr>
-            <w:rStyle w:val="Hyperlink"/>
-          </w:rPr>
-          <w:t xml:space="preserve">2, verfügbare Diagnosejahre bis 2014.</w:t>
+          <w:t xml:space="preserve">Datensatz des ZfKD auf Basis der epidemiologischen Landeskrebsregisterdaten Epi2016_2, verf</w:t>
+        </w:r>
+        <w:r>
+          <w:rPr>
+            <w:rStyle w:val="Hyperlink"/>
+          </w:rPr>
+          <w:t xml:space="preserve">ü</w:t>
+        </w:r>
+        <w:r>
+          <w:rPr>
+            <w:rStyle w:val="Hyperlink"/>
+          </w:rPr>
+          <w:t xml:space="preserve">gbare Diagnosejahre bis 2014.</w:t>
         </w:r>
       </w:hyperlink>
+      <w:r>
+        <w:t xml:space="preserve"> 2017.</w:t>
+      </w:r>
     </w:p>
     <w:bookmarkEnd w:id="98"/>
     <w:bookmarkStart w:id="100" w:name="ref-arndt2020"/>
@@ -4656,7 +4723,7 @@
         </w:r>
       </w:hyperlink>
       <w:r>
-        <w:t xml:space="preserve">. Das Gesundheitswesen. 2020;82 S 01:S62–71.</w:t>
+        <w:t xml:space="preserve">. Gesundheitswesen. 2020;82 S 01:S62–71.</w:t>
       </w:r>
     </w:p>
     <w:bookmarkEnd w:id="100"/>
@@ -4714,7 +4781,7 @@
       </w:r>
     </w:p>
     <w:bookmarkEnd w:id="105"/>
-    <w:bookmarkStart w:id="106" w:name="X7b3c79bfb7654af1f4b03dba64dad1a6765c972"/>
+    <w:bookmarkStart w:id="106" w:name="X9908c3c11d2ce7c45992bd046a78b3587daa4e5"/>
     <w:p>
       <w:pPr>
         <w:pStyle w:val="Bibliography"/>
@@ -4732,7 +4799,7 @@
         <w:t xml:space="preserve"> </w:t>
       </w:r>
       <w:r>
-        <w:t xml:space="preserve">language and environment for statistical computing. 2020.</w:t>
+        <w:t xml:space="preserve">language and environment for statistical computing. 2023.</w:t>
       </w:r>
     </w:p>
     <w:bookmarkEnd w:id="106"/>
@@ -4768,7 +4835,7 @@
         </w:r>
       </w:hyperlink>
       <w:r>
-        <w:t xml:space="preserve">. Journal of Open Source Software. 2019;4:1686.</w:t>
+        <w:t xml:space="preserve">. J Open Source Softw. 2019;4:1686.</w:t>
       </w:r>
     </w:p>
     <w:bookmarkEnd w:id="108"/>
@@ -5042,7 +5109,7 @@
         </w:r>
       </w:hyperlink>
       <w:r>
-        <w:t xml:space="preserve">. JNCI: Journal of the National Cancer Institute. 1998;90:1335–45.</w:t>
+        <w:t xml:space="preserve">. J Natl Cancer Inst. 1998;90:1335–45.</w:t>
       </w:r>
     </w:p>
     <w:bookmarkEnd w:id="120"/>
@@ -5100,28 +5167,236 @@
         </w:r>
       </w:hyperlink>
       <w:r>
-        <w:t xml:space="preserve">. International Journal of Cancer. 2018;142:1285–5.</w:t>
+        <w:t xml:space="preserve">. Int J Cancer. 2018;142:1285–5.</w:t>
       </w:r>
     </w:p>
     <w:bookmarkEnd w:id="125"/>
     <w:bookmarkEnd w:id="126"/>
     <w:bookmarkEnd w:id="127"/>
-    <w:bookmarkStart w:id="139" w:name="footnotes"/>
+    <w:bookmarkStart w:id="128" w:name="list-of-abbreviations"/>
     <w:p>
       <w:pPr>
         <w:pStyle w:val="Heading1"/>
       </w:pPr>
       <w:r>
-        <w:t xml:space="preserve">Footnotes</w:t>
-      </w:r>
-    </w:p>
-    <w:bookmarkStart w:id="128" w:name="list-of-abbreviations"/>
+        <w:t xml:space="preserve">List of abbreviations</w:t>
+      </w:r>
+    </w:p>
+    <w:p>
+      <w:pPr>
+        <w:pStyle w:val="FirstParagraph"/>
+      </w:pPr>
+      <w:r>
+        <w:t xml:space="preserve">CI: confidence interval</w:t>
+      </w:r>
+    </w:p>
+    <w:p>
+      <w:pPr>
+        <w:pStyle w:val="BodyText"/>
+      </w:pPr>
+      <w:r>
+        <w:t xml:space="preserve">E: expected cases</w:t>
+      </w:r>
+    </w:p>
+    <w:p>
+      <w:pPr>
+        <w:pStyle w:val="BodyText"/>
+      </w:pPr>
+      <w:r>
+        <w:t xml:space="preserve">IARC: International Agency for Research on Cancer</w:t>
+      </w:r>
+    </w:p>
+    <w:p>
+      <w:pPr>
+        <w:pStyle w:val="BodyText"/>
+      </w:pPr>
+      <w:r>
+        <w:t xml:space="preserve">IACR: International Association for Cancer Registration</w:t>
+      </w:r>
+    </w:p>
+    <w:p>
+      <w:pPr>
+        <w:pStyle w:val="BodyText"/>
+      </w:pPr>
+      <w:r>
+        <w:t xml:space="preserve">LC: lung cancer</w:t>
+      </w:r>
+    </w:p>
+    <w:p>
+      <w:pPr>
+        <w:pStyle w:val="BodyText"/>
+      </w:pPr>
+      <w:r>
+        <w:t xml:space="preserve">MP: multiple primaries</w:t>
+      </w:r>
+    </w:p>
+    <w:p>
+      <w:pPr>
+        <w:pStyle w:val="BodyText"/>
+      </w:pPr>
+      <w:r>
+        <w:t xml:space="preserve">O: observed cases</w:t>
+      </w:r>
+    </w:p>
+    <w:p>
+      <w:pPr>
+        <w:pStyle w:val="BodyText"/>
+      </w:pPr>
+      <w:r>
+        <w:t xml:space="preserve">PBCR: population-based cancer registry</w:t>
+      </w:r>
+    </w:p>
+    <w:p>
+      <w:pPr>
+        <w:pStyle w:val="BodyText"/>
+      </w:pPr>
+      <w:r>
+        <w:t xml:space="preserve">SEER: Surveillance, Epidemiology, and End Results Program</w:t>
+      </w:r>
+    </w:p>
+    <w:p>
+      <w:pPr>
+        <w:pStyle w:val="BodyText"/>
+      </w:pPr>
+      <w:r>
+        <w:t xml:space="preserve">SIR: standardized incidence ratio</w:t>
+      </w:r>
+    </w:p>
+    <w:p>
+      <w:pPr>
+        <w:pStyle w:val="BodyText"/>
+      </w:pPr>
+      <w:r>
+        <w:t xml:space="preserve">SIR</w:t>
+      </w:r>
+      <w:r>
+        <w:rPr>
+          <w:vertAlign w:val="subscript"/>
+        </w:rPr>
+        <w:t xml:space="preserve">real</w:t>
+      </w:r>
+      <w:r>
+        <w:t xml:space="preserve">: assumed true SIR in reality</w:t>
+      </w:r>
+    </w:p>
+    <w:p>
+      <w:pPr>
+        <w:pStyle w:val="BodyText"/>
+      </w:pPr>
+      <w:r>
+        <w:t xml:space="preserve">SIR</w:t>
+      </w:r>
+      <w:r>
+        <w:rPr>
+          <w:vertAlign w:val="subscript"/>
+        </w:rPr>
+        <w:t xml:space="preserve">simIARC</w:t>
+      </w:r>
+      <w:r>
+        <w:t xml:space="preserve">: simulated SIR when using international multiple primary rules</w:t>
+      </w:r>
+    </w:p>
+    <w:p>
+      <w:pPr>
+        <w:pStyle w:val="BodyText"/>
+      </w:pPr>
+      <w:r>
+        <w:t xml:space="preserve">SIR1</w:t>
+      </w:r>
+      <w:r>
+        <w:rPr>
+          <w:vertAlign w:val="subscript"/>
+        </w:rPr>
+        <w:t xml:space="preserve">raw</w:t>
+      </w:r>
+      <w:r>
+        <w:t xml:space="preserve">: unadjusted SIR using the conventional method</w:t>
+      </w:r>
+    </w:p>
+    <w:p>
+      <w:pPr>
+        <w:pStyle w:val="BodyText"/>
+      </w:pPr>
+      <w:r>
+        <w:t xml:space="preserve">SIR2</w:t>
+      </w:r>
+      <w:r>
+        <w:rPr>
+          <w:vertAlign w:val="subscript"/>
+        </w:rPr>
+        <w:t xml:space="preserve">sub</w:t>
+      </w:r>
+      <w:r>
+        <w:t xml:space="preserve">: proposed new method using histology-specific reference rates to calculate SIR</w:t>
+      </w:r>
+    </w:p>
+    <w:p>
+      <w:pPr>
+        <w:pStyle w:val="BodyText"/>
+      </w:pPr>
+      <w:r>
+        <w:t xml:space="preserve">SIR3</w:t>
+      </w:r>
+      <w:r>
+        <w:rPr>
+          <w:vertAlign w:val="subscript"/>
+        </w:rPr>
+        <w:t xml:space="preserve">IARC</w:t>
+      </w:r>
+      <w:r>
+        <w:t xml:space="preserve">: unadjusted SIR using the conventional method and only counting international primaries for both observed and expected cases</w:t>
+      </w:r>
+    </w:p>
+    <w:p>
+      <w:pPr>
+        <w:pStyle w:val="BodyText"/>
+      </w:pPr>
+      <w:r>
+        <w:t xml:space="preserve">SIR4</w:t>
+      </w:r>
+      <w:r>
+        <w:rPr>
+          <w:vertAlign w:val="subscript"/>
+        </w:rPr>
+        <w:t xml:space="preserve">subIARC</w:t>
+      </w:r>
+      <w:r>
+        <w:t xml:space="preserve">: applying the new method of histology-specific SIR and only counting international primaries</w:t>
+      </w:r>
+    </w:p>
+    <w:p>
+      <w:pPr>
+        <w:pStyle w:val="BodyText"/>
+      </w:pPr>
+      <w:r>
+        <w:t xml:space="preserve">SPLC: second primary lung cancer</w:t>
+      </w:r>
+    </w:p>
+    <w:p>
+      <w:pPr>
+        <w:pStyle w:val="BodyText"/>
+      </w:pPr>
+      <w:r>
+        <w:t xml:space="preserve">ZfKD: German Centre for Cancer Registry Data</w:t>
+      </w:r>
+    </w:p>
+    <w:bookmarkEnd w:id="128"/>
+    <w:bookmarkStart w:id="139" w:name="declarations"/>
+    <w:p>
+      <w:pPr>
+        <w:pStyle w:val="Heading1"/>
+      </w:pPr>
+      <w:r>
+        <w:t xml:space="preserve">Declarations</w:t>
+      </w:r>
+    </w:p>
+    <w:bookmarkStart w:id="129" w:name="acknowledgments"/>
     <w:p>
       <w:pPr>
         <w:pStyle w:val="Heading2"/>
       </w:pPr>
       <w:r>
-        <w:t xml:space="preserve">List of abbreviations</w:t>
+        <w:t xml:space="preserve">Acknowledgments</w:t>
       </w:r>
     </w:p>
     <w:p>
@@ -5129,7 +5404,78 @@
         <w:pStyle w:val="FirstParagraph"/>
       </w:pPr>
       <w:r>
-        <w:t xml:space="preserve">CI: confidence interval</w:t>
+        <w:t xml:space="preserve">We thank Gunther Schauberger (Technical University of Munich) for his review of the Statistical Analysis section and the Methods Supplement.</w:t>
+      </w:r>
+    </w:p>
+    <w:bookmarkEnd w:id="129"/>
+    <w:bookmarkStart w:id="130" w:name="consent-for-publication"/>
+    <w:p>
+      <w:pPr>
+        <w:pStyle w:val="Heading2"/>
+      </w:pPr>
+      <w:r>
+        <w:t xml:space="preserve">Consent for Publication</w:t>
+      </w:r>
+    </w:p>
+    <w:p>
+      <w:pPr>
+        <w:pStyle w:val="FirstParagraph"/>
+      </w:pPr>
+      <w:r>
+        <w:t xml:space="preserve">Not applicable.</w:t>
+      </w:r>
+    </w:p>
+    <w:bookmarkEnd w:id="130"/>
+    <w:bookmarkStart w:id="131" w:name="funding"/>
+    <w:p>
+      <w:pPr>
+        <w:pStyle w:val="Heading2"/>
+      </w:pPr>
+      <w:r>
+        <w:t xml:space="preserve">Funding</w:t>
+      </w:r>
+    </w:p>
+    <w:p>
+      <w:pPr>
+        <w:pStyle w:val="FirstParagraph"/>
+      </w:pPr>
+      <w:r>
+        <w:t xml:space="preserve">This research received no specific grant from funding agencies in the public, commercial, or not-for-profit sectors.</w:t>
+      </w:r>
+    </w:p>
+    <w:bookmarkEnd w:id="131"/>
+    <w:bookmarkStart w:id="135" w:name="availability-of-data-and-materials"/>
+    <w:p>
+      <w:pPr>
+        <w:pStyle w:val="Heading2"/>
+      </w:pPr>
+      <w:r>
+        <w:t xml:space="preserve">Availability of Data and Materials</w:t>
+      </w:r>
+    </w:p>
+    <w:p>
+      <w:pPr>
+        <w:pStyle w:val="FirstParagraph"/>
+      </w:pPr>
+      <w:r>
+        <w:t xml:space="preserve">Due to legal restrictions, the individual-level raw data used for this analysis (i.e., German cancer registry data) is only available via request to the German Centre for Cancer Registry Data (ZfKD), which can provide a scientific use file.</w:t>
+      </w:r>
+      <w:r>
+        <w:t xml:space="preserve"> </w:t>
+      </w:r>
+      <w:r>
+        <w:t xml:space="preserve">More information on the application process is provided on the ZfKD website (</w:t>
+      </w:r>
+      <w:hyperlink r:id="rId132">
+        <w:r>
+          <w:rPr>
+            <w:rStyle w:val="Hyperlink"/>
+          </w:rPr>
+          <w:t xml:space="preserve">https://www.krebsdaten.de/Krebs/EN/Content/ScientificUseFile/scientificusefile_node.html</w:t>
+        </w:r>
+      </w:hyperlink>
+      <w:r>
+        <w:t xml:space="preserve">).</w:t>
       </w:r>
     </w:p>
     <w:p>
@@ -5137,7 +5483,24 @@
         <w:pStyle w:val="BodyText"/>
       </w:pPr>
       <w:r>
-        <w:t xml:space="preserve">E: expected cases</w:t>
+        <w:t xml:space="preserve">The validation dataset (i.e., U.S. cancer registry data) is publicly available via the Surveillance, Epidemiology, and End Results Program (SEER).</w:t>
+      </w:r>
+      <w:r>
+        <w:t xml:space="preserve"> </w:t>
+      </w:r>
+      <w:r>
+        <w:t xml:space="preserve">More information on the data request process is provided on the SEER website (</w:t>
+      </w:r>
+      <w:hyperlink r:id="rId133">
+        <w:r>
+          <w:rPr>
+            <w:rStyle w:val="Hyperlink"/>
+          </w:rPr>
+          <w:t xml:space="preserve">https://seer.cancer.gov/data/access.html</w:t>
+        </w:r>
+      </w:hyperlink>
+      <w:r>
+        <w:t xml:space="preserve">).</w:t>
       </w:r>
     </w:p>
     <w:p>
@@ -5145,7 +5508,13 @@
         <w:pStyle w:val="BodyText"/>
       </w:pPr>
       <w:r>
-        <w:t xml:space="preserve">IARC: International Agency for Research on Cancer</w:t>
+        <w:t xml:space="preserve">The authors of this paper strongly support open science and have therefore published both the analysis code and the newly programmed software to review and download under a GPL-3 license.</w:t>
+      </w:r>
+      <w:r>
+        <w:t xml:space="preserve"> </w:t>
+      </w:r>
+      <w:r>
+        <w:t xml:space="preserve">The respective references are provided in the manuscript.</w:t>
       </w:r>
     </w:p>
     <w:p>
@@ -5153,15 +5522,91 @@
         <w:pStyle w:val="BodyText"/>
       </w:pPr>
       <w:r>
-        <w:t xml:space="preserve">IACR: International Association for Cancer Registration</w:t>
-      </w:r>
+        <w:t xml:space="preserve">Repository for analysis code:</w:t>
+      </w:r>
+      <w:r>
+        <w:t xml:space="preserve"> </w:t>
+      </w:r>
+      <w:hyperlink r:id="rId114">
+        <w:r>
+          <w:rPr>
+            <w:rStyle w:val="Hyperlink"/>
+          </w:rPr>
+          <w:t xml:space="preserve">https://github.com/marianschmidt/pub_spc_sirmethods_bmed</w:t>
+        </w:r>
+      </w:hyperlink>
     </w:p>
     <w:p>
       <w:pPr>
         <w:pStyle w:val="BodyText"/>
       </w:pPr>
       <w:r>
-        <w:t xml:space="preserve">LC: lung cancer</w:t>
+        <w:t xml:space="preserve">Repository for software code:</w:t>
+      </w:r>
+      <w:r>
+        <w:t xml:space="preserve"> </w:t>
+      </w:r>
+      <w:hyperlink r:id="rId134">
+        <w:r>
+          <w:rPr>
+            <w:rStyle w:val="Hyperlink"/>
+          </w:rPr>
+          <w:t xml:space="preserve">https://doi.org/10.5281/zenodo.5055870</w:t>
+        </w:r>
+      </w:hyperlink>
+    </w:p>
+    <w:bookmarkEnd w:id="135"/>
+    <w:bookmarkStart w:id="136" w:name="authors-contributions"/>
+    <w:p>
+      <w:pPr>
+        <w:pStyle w:val="Heading2"/>
+      </w:pPr>
+      <w:r>
+        <w:t xml:space="preserve">Authors’ Contributions</w:t>
+      </w:r>
+    </w:p>
+    <w:p>
+      <w:pPr>
+        <w:pStyle w:val="FirstParagraph"/>
+      </w:pPr>
+      <w:r>
+        <w:t xml:space="preserve">ME, LFT and SJK conceptualized the study.</w:t>
+      </w:r>
+      <w:r>
+        <w:t xml:space="preserve"> </w:t>
+      </w:r>
+      <w:r>
+        <w:t xml:space="preserve">ME, LFT and KK developed the methodology.</w:t>
+      </w:r>
+      <w:r>
+        <w:t xml:space="preserve"> </w:t>
+      </w:r>
+      <w:r>
+        <w:t xml:space="preserve">ME programmed the software, conducted the formal analysis, curated the data and created the visualizations.</w:t>
+      </w:r>
+      <w:r>
+        <w:t xml:space="preserve"> </w:t>
+      </w:r>
+      <w:r>
+        <w:t xml:space="preserve">LFT, KK and SJK validated the analysis.</w:t>
+      </w:r>
+      <w:r>
+        <w:t xml:space="preserve"> </w:t>
+      </w:r>
+      <w:r>
+        <w:t xml:space="preserve">KK and SJK provided the resources for this study and provided supervision.</w:t>
+      </w:r>
+      <w:r>
+        <w:t xml:space="preserve"> </w:t>
+      </w:r>
+      <w:r>
+        <w:t xml:space="preserve">ME wrote the original draft.</w:t>
+      </w:r>
+      <w:r>
+        <w:t xml:space="preserve"> </w:t>
+      </w:r>
+      <w:r>
+        <w:t xml:space="preserve">All authors reviewed and edited the manuscript.</w:t>
       </w:r>
     </w:p>
     <w:p>
@@ -5169,7 +5614,25 @@
         <w:pStyle w:val="BodyText"/>
       </w:pPr>
       <w:r>
-        <w:t xml:space="preserve">MP: multiple primaries</w:t>
+        <w:t xml:space="preserve">All authors read and approved the final manuscript.</w:t>
+      </w:r>
+    </w:p>
+    <w:bookmarkEnd w:id="136"/>
+    <w:bookmarkStart w:id="137" w:name="competing-interests"/>
+    <w:p>
+      <w:pPr>
+        <w:pStyle w:val="Heading2"/>
+      </w:pPr>
+      <w:r>
+        <w:t xml:space="preserve">Competing interests</w:t>
+      </w:r>
+    </w:p>
+    <w:p>
+      <w:pPr>
+        <w:pStyle w:val="FirstParagraph"/>
+      </w:pPr>
+      <w:r>
+        <w:t xml:space="preserve">ME is employed by Daiichi Sankyo Europe GmbH since July 2023, after the completion of the study.</w:t>
       </w:r>
     </w:p>
     <w:p>
@@ -5177,7 +5640,31 @@
         <w:pStyle w:val="BodyText"/>
       </w:pPr>
       <w:r>
-        <w:t xml:space="preserve">O: observed cases</w:t>
+        <w:t xml:space="preserve">All other authors declare that they have no competing interests.</w:t>
+      </w:r>
+    </w:p>
+    <w:bookmarkEnd w:id="137"/>
+    <w:bookmarkStart w:id="138" w:name="Xd182db0490b2de20bd2b4e4cc8698599182035f"/>
+    <w:p>
+      <w:pPr>
+        <w:pStyle w:val="Heading2"/>
+      </w:pPr>
+      <w:r>
+        <w:t xml:space="preserve">Ethics Approval and Consent to Participate</w:t>
+      </w:r>
+    </w:p>
+    <w:p>
+      <w:pPr>
+        <w:pStyle w:val="FirstParagraph"/>
+      </w:pPr>
+      <w:r>
+        <w:t xml:space="preserve">This study analyzed the scientific use file (SUF) of the German Centre for Cancer Registry Data (ZfKD).</w:t>
+      </w:r>
+      <w:r>
+        <w:t xml:space="preserve"> </w:t>
+      </w:r>
+      <w:r>
+        <w:t xml:space="preserve">Data collection is mandated and regulated by the German Federal Law on Cancer Registration (BKRG), and secondary data analysis of the anonymous SUF – as used in this study – does not require ethics approval or consent by patients (§3 and §5 BKRG).</w:t>
       </w:r>
     </w:p>
     <w:p>
@@ -5185,399 +5672,7 @@
         <w:pStyle w:val="BodyText"/>
       </w:pPr>
       <w:r>
-        <w:t xml:space="preserve">PBCR: population-based cancer registry</w:t>
-      </w:r>
-    </w:p>
-    <w:p>
-      <w:pPr>
-        <w:pStyle w:val="BodyText"/>
-      </w:pPr>
-      <w:r>
-        <w:t xml:space="preserve">SEER: Surveillance, Epidemiology, and End Results Program</w:t>
-      </w:r>
-    </w:p>
-    <w:p>
-      <w:pPr>
-        <w:pStyle w:val="BodyText"/>
-      </w:pPr>
-      <w:r>
-        <w:t xml:space="preserve">SIR: standardized incidence ratio</w:t>
-      </w:r>
-    </w:p>
-    <w:p>
-      <w:pPr>
-        <w:pStyle w:val="BodyText"/>
-      </w:pPr>
-      <w:r>
-        <w:t xml:space="preserve">SIR</w:t>
-      </w:r>
-      <w:r>
-        <w:rPr>
-          <w:vertAlign w:val="subscript"/>
-        </w:rPr>
-        <w:t xml:space="preserve">real</w:t>
-      </w:r>
-      <w:r>
-        <w:t xml:space="preserve">: assumed true SIR in reality</w:t>
-      </w:r>
-    </w:p>
-    <w:p>
-      <w:pPr>
-        <w:pStyle w:val="BodyText"/>
-      </w:pPr>
-      <w:r>
-        <w:t xml:space="preserve">SIR</w:t>
-      </w:r>
-      <w:r>
-        <w:rPr>
-          <w:vertAlign w:val="subscript"/>
-        </w:rPr>
-        <w:t xml:space="preserve">simIARC</w:t>
-      </w:r>
-      <w:r>
-        <w:t xml:space="preserve">: simulated SIR when using international multiple primary rules</w:t>
-      </w:r>
-    </w:p>
-    <w:p>
-      <w:pPr>
-        <w:pStyle w:val="BodyText"/>
-      </w:pPr>
-      <w:r>
-        <w:t xml:space="preserve">SIR1</w:t>
-      </w:r>
-      <w:r>
-        <w:rPr>
-          <w:vertAlign w:val="subscript"/>
-        </w:rPr>
-        <w:t xml:space="preserve">raw</w:t>
-      </w:r>
-      <w:r>
-        <w:t xml:space="preserve">: unadjusted SIR using the conventional method</w:t>
-      </w:r>
-    </w:p>
-    <w:p>
-      <w:pPr>
-        <w:pStyle w:val="BodyText"/>
-      </w:pPr>
-      <w:r>
-        <w:t xml:space="preserve">SIR2</w:t>
-      </w:r>
-      <w:r>
-        <w:rPr>
-          <w:vertAlign w:val="subscript"/>
-        </w:rPr>
-        <w:t xml:space="preserve">sub</w:t>
-      </w:r>
-      <w:r>
-        <w:t xml:space="preserve">: proposed new method using histology-specific reference rates to calculate SIR</w:t>
-      </w:r>
-    </w:p>
-    <w:p>
-      <w:pPr>
-        <w:pStyle w:val="BodyText"/>
-      </w:pPr>
-      <w:r>
-        <w:t xml:space="preserve">SIR3</w:t>
-      </w:r>
-      <w:r>
-        <w:rPr>
-          <w:vertAlign w:val="subscript"/>
-        </w:rPr>
-        <w:t xml:space="preserve">IARC</w:t>
-      </w:r>
-      <w:r>
-        <w:t xml:space="preserve">: unadjusted SIR using the conventional method and only counting international primaries for both observed and expected cases</w:t>
-      </w:r>
-    </w:p>
-    <w:p>
-      <w:pPr>
-        <w:pStyle w:val="BodyText"/>
-      </w:pPr>
-      <w:r>
-        <w:t xml:space="preserve">SIR4</w:t>
-      </w:r>
-      <w:r>
-        <w:rPr>
-          <w:vertAlign w:val="subscript"/>
-        </w:rPr>
-        <w:t xml:space="preserve">subIARC</w:t>
-      </w:r>
-      <w:r>
-        <w:t xml:space="preserve">: applying the new method of histology-specific SIR and only counting international primaries</w:t>
-      </w:r>
-    </w:p>
-    <w:p>
-      <w:pPr>
-        <w:pStyle w:val="BodyText"/>
-      </w:pPr>
-      <w:r>
-        <w:t xml:space="preserve">SPLC: second primary lung cancer</w:t>
-      </w:r>
-    </w:p>
-    <w:p>
-      <w:pPr>
-        <w:pStyle w:val="BodyText"/>
-      </w:pPr>
-      <w:r>
-        <w:t xml:space="preserve">ZfKD: German Centre for Cancer Registry Data</w:t>
-      </w:r>
-    </w:p>
-    <w:bookmarkEnd w:id="128"/>
-    <w:bookmarkStart w:id="129" w:name="credit-authorship-contribution-statement"/>
-    <w:p>
-      <w:pPr>
-        <w:pStyle w:val="Heading2"/>
-      </w:pPr>
-      <w:r>
-        <w:t xml:space="preserve">CRediT authorship contribution statement</w:t>
-      </w:r>
-    </w:p>
-    <w:p>
-      <w:pPr>
-        <w:pStyle w:val="FirstParagraph"/>
-      </w:pPr>
-      <w:r>
-        <w:t xml:space="preserve">Marian Eberl: Conceptualization; Methodology; Software; Formal Analysis; Data Curation; Writing – original draft; Writing – review and editing; Visualization</w:t>
-      </w:r>
-    </w:p>
-    <w:p>
-      <w:pPr>
-        <w:pStyle w:val="BodyText"/>
-      </w:pPr>
-      <w:r>
-        <w:t xml:space="preserve">Luana F Tanaka: Conceptualization; Methodology; Validation; Writing – Original Draft; Writing – review and editing</w:t>
-      </w:r>
-    </w:p>
-    <w:p>
-      <w:pPr>
-        <w:pStyle w:val="BodyText"/>
-      </w:pPr>
-      <w:r>
-        <w:t xml:space="preserve">Klaus Kraywinkel: Methodology; Validation; Resources; Writing – review and editing; Supervision</w:t>
-      </w:r>
-    </w:p>
-    <w:p>
-      <w:pPr>
-        <w:pStyle w:val="BodyText"/>
-      </w:pPr>
-      <w:r>
-        <w:t xml:space="preserve">Stefanie J Klug: Conceptualization; Validation; Resources; Writing – review and editing; Supervision</w:t>
-      </w:r>
-    </w:p>
-    <w:bookmarkEnd w:id="129"/>
-    <w:bookmarkStart w:id="133" w:name="data-availability-statement"/>
-    <w:p>
-      <w:pPr>
-        <w:pStyle w:val="Heading2"/>
-      </w:pPr>
-      <w:r>
-        <w:t xml:space="preserve">Data availability statement</w:t>
-      </w:r>
-    </w:p>
-    <w:p>
-      <w:pPr>
-        <w:pStyle w:val="FirstParagraph"/>
-      </w:pPr>
-      <w:r>
-        <w:t xml:space="preserve">Due to legal restrictions, the individual-level raw data used for this analysis (i.e., German cancer registry data) is only available via request to the German Centre for Cancer Registry Data (ZfKD), which can provide a scientific use file.</w:t>
-      </w:r>
-      <w:r>
-        <w:t xml:space="preserve"> </w:t>
-      </w:r>
-      <w:r>
-        <w:t xml:space="preserve">More information on the application process is provided on the ZfKD website (</w:t>
-      </w:r>
-      <w:hyperlink r:id="rId130">
-        <w:r>
-          <w:rPr>
-            <w:rStyle w:val="Hyperlink"/>
-          </w:rPr>
-          <w:t xml:space="preserve">https://www.krebsdaten.de/Krebs/EN/Content/ScientificUseFile/scientificusefile_node.html</w:t>
-        </w:r>
-      </w:hyperlink>
-      <w:r>
-        <w:t xml:space="preserve">).</w:t>
-      </w:r>
-    </w:p>
-    <w:p>
-      <w:pPr>
-        <w:pStyle w:val="BodyText"/>
-      </w:pPr>
-      <w:r>
-        <w:t xml:space="preserve">The validation dataset (i.e., U.S. cancer registry data) is publicly available via the Surveillance, Epidemiology, and End Results Program (SEER).</w:t>
-      </w:r>
-      <w:r>
-        <w:t xml:space="preserve"> </w:t>
-      </w:r>
-      <w:r>
-        <w:t xml:space="preserve">More information on the data request process is provided on the SEER website (</w:t>
-      </w:r>
-      <w:hyperlink r:id="rId131">
-        <w:r>
-          <w:rPr>
-            <w:rStyle w:val="Hyperlink"/>
-          </w:rPr>
-          <w:t xml:space="preserve">https://seer.cancer.gov/data/access.html</w:t>
-        </w:r>
-      </w:hyperlink>
-      <w:r>
-        <w:t xml:space="preserve">).</w:t>
-      </w:r>
-    </w:p>
-    <w:p>
-      <w:pPr>
-        <w:pStyle w:val="BodyText"/>
-      </w:pPr>
-      <w:r>
-        <w:t xml:space="preserve">The authors of this paper strongly support open science and have therefore published both the analysis code and the newly programmed software to review and download under a GPL-3 license.</w:t>
-      </w:r>
-      <w:r>
-        <w:t xml:space="preserve"> </w:t>
-      </w:r>
-      <w:r>
-        <w:t xml:space="preserve">The respective references are provided in the manuscript.</w:t>
-      </w:r>
-    </w:p>
-    <w:p>
-      <w:pPr>
-        <w:pStyle w:val="BodyText"/>
-      </w:pPr>
-      <w:r>
-        <w:t xml:space="preserve">Repository for analysis code:</w:t>
-      </w:r>
-      <w:r>
-        <w:t xml:space="preserve"> </w:t>
-      </w:r>
-      <w:hyperlink r:id="rId114">
-        <w:r>
-          <w:rPr>
-            <w:rStyle w:val="Hyperlink"/>
-          </w:rPr>
-          <w:t xml:space="preserve">https://github.com/marianschmidt/pub_spc_sirmethods_bmed</w:t>
-        </w:r>
-      </w:hyperlink>
-    </w:p>
-    <w:p>
-      <w:pPr>
-        <w:pStyle w:val="BodyText"/>
-      </w:pPr>
-      <w:r>
-        <w:t xml:space="preserve">Repository for software code:</w:t>
-      </w:r>
-      <w:r>
-        <w:t xml:space="preserve"> </w:t>
-      </w:r>
-      <w:hyperlink r:id="rId132">
-        <w:r>
-          <w:rPr>
-            <w:rStyle w:val="Hyperlink"/>
-          </w:rPr>
-          <w:t xml:space="preserve">https://doi.org/10.5281/zenodo.5055870</w:t>
-        </w:r>
-      </w:hyperlink>
-    </w:p>
-    <w:bookmarkEnd w:id="133"/>
-    <w:bookmarkStart w:id="134" w:name="funding"/>
-    <w:p>
-      <w:pPr>
-        <w:pStyle w:val="Heading2"/>
-      </w:pPr>
-      <w:r>
-        <w:t xml:space="preserve">Funding</w:t>
-      </w:r>
-    </w:p>
-    <w:p>
-      <w:pPr>
-        <w:pStyle w:val="FirstParagraph"/>
-      </w:pPr>
-      <w:r>
-        <w:t xml:space="preserve">This research received no specific grant from funding agencies in the public, commercial, or not-for-profit sectors.</w:t>
-      </w:r>
-    </w:p>
-    <w:bookmarkEnd w:id="134"/>
-    <w:bookmarkStart w:id="135" w:name="competing-interests"/>
-    <w:p>
-      <w:pPr>
-        <w:pStyle w:val="Heading2"/>
-      </w:pPr>
-      <w:r>
-        <w:t xml:space="preserve">Competing interests</w:t>
-      </w:r>
-    </w:p>
-    <w:p>
-      <w:pPr>
-        <w:pStyle w:val="FirstParagraph"/>
-      </w:pPr>
-      <w:r>
-        <w:t xml:space="preserve">The authors declare that they have no competing interests.</w:t>
-      </w:r>
-    </w:p>
-    <w:bookmarkEnd w:id="135"/>
-    <w:bookmarkStart w:id="136" w:name="Xd182db0490b2de20bd2b4e4cc8698599182035f"/>
-    <w:p>
-      <w:pPr>
-        <w:pStyle w:val="Heading2"/>
-      </w:pPr>
-      <w:r>
-        <w:t xml:space="preserve">Ethics approval and consent to participate</w:t>
-      </w:r>
-    </w:p>
-    <w:p>
-      <w:pPr>
-        <w:pStyle w:val="FirstParagraph"/>
-      </w:pPr>
-      <w:r>
-        <w:t xml:space="preserve">This study analyzed the scientific use file (SUF) of the German Centre for Cancer Registry Data (ZfKD).</w:t>
-      </w:r>
-      <w:r>
-        <w:t xml:space="preserve"> </w:t>
-      </w:r>
-      <w:r>
-        <w:t xml:space="preserve">Data collection is mandated and regulated by the German Federal Law on Cancer Registration (BKRG), and secondary data analysis of the anonymous SUF – as used in this study – does not require ethics approval or consent by patients (§3 and §5 BKRG).</w:t>
-      </w:r>
-    </w:p>
-    <w:p>
-      <w:pPr>
-        <w:pStyle w:val="BodyText"/>
-      </w:pPr>
-      <w:r>
         <w:t xml:space="preserve">The validation dataset (i.e., U.S. cancer registry data) is publicly available and de-identified and thus does not require ethics approval in accordance with local laws.</w:t>
-      </w:r>
-    </w:p>
-    <w:bookmarkEnd w:id="136"/>
-    <w:bookmarkStart w:id="137" w:name="consent-to-publish"/>
-    <w:p>
-      <w:pPr>
-        <w:pStyle w:val="Heading2"/>
-      </w:pPr>
-      <w:r>
-        <w:t xml:space="preserve">Consent to publish</w:t>
-      </w:r>
-    </w:p>
-    <w:p>
-      <w:pPr>
-        <w:pStyle w:val="FirstParagraph"/>
-      </w:pPr>
-      <w:r>
-        <w:t xml:space="preserve">Not applicable.</w:t>
-      </w:r>
-    </w:p>
-    <w:bookmarkEnd w:id="137"/>
-    <w:bookmarkStart w:id="138" w:name="acknowledgments"/>
-    <w:p>
-      <w:pPr>
-        <w:pStyle w:val="Heading2"/>
-      </w:pPr>
-      <w:r>
-        <w:t xml:space="preserve">Acknowledgments</w:t>
-      </w:r>
-    </w:p>
-    <w:p>
-      <w:pPr>
-        <w:pStyle w:val="FirstParagraph"/>
-      </w:pPr>
-      <w:r>
-        <w:t xml:space="preserve">We thank Gunther Schauberger (Technical University of Munich) for his review of the Statistical Analysis section and the Methods Supplement.</w:t>
       </w:r>
     </w:p>
     <w:bookmarkEnd w:id="138"/>
@@ -5588,75 +5683,37 @@
         <w:pStyle w:val="Heading1"/>
       </w:pPr>
       <w:r>
-        <w:t xml:space="preserve">Supplementary information</w:t>
+        <w:t xml:space="preserve">Supplementary Information</w:t>
       </w:r>
     </w:p>
     <w:p>
       <w:pPr>
         <w:pStyle w:val="FirstParagraph"/>
-      </w:pPr>
-      <w:r>
-        <w:t xml:space="preserve">File:</w:t>
-      </w:r>
-      <w:r>
-        <w:t xml:space="preserve"> </w:t>
-      </w:r>
-      <w:r>
-        <w:t xml:space="preserve">“</w:t>
-      </w:r>
-      <w:r>
-        <w:t xml:space="preserve">Submission_Histology-specific SIR_Supplement S1-S11.pdf</w:t>
-      </w:r>
-      <w:r>
-        <w:t xml:space="preserve">”</w:t>
-      </w:r>
-    </w:p>
-    <w:p>
-      <w:pPr>
-        <w:pStyle w:val="BodyText"/>
-      </w:pPr>
-      <w:r>
-        <w:t xml:space="preserve">Description: The Supplement contains all supplementary information in one PDF file.</w:t>
-      </w:r>
-      <w:r>
-        <w:t xml:space="preserve"> </w:t>
-      </w:r>
-      <w:r>
-        <w:t xml:space="preserve">This includes 11 supplementary figures and tables consecutively numbered S1 to S11.</w:t>
-      </w:r>
-    </w:p>
-    <w:p>
-      <w:pPr>
-        <w:pStyle w:val="BodyText"/>
       </w:pPr>
       <w:r>
         <w:rPr>
           <w:bCs/>
           <w:b/>
         </w:rPr>
-        <w:t xml:space="preserve">Table S1.</w:t>
-      </w:r>
-      <w:r>
-        <w:t xml:space="preserve"> </w:t>
-      </w:r>
-      <w:r>
-        <w:t xml:space="preserve">Comparison of IARC/IACR and SEER multiple primary rules</w:t>
-      </w:r>
-      <w:r>
-        <w:t xml:space="preserve"> </w:t>
-      </w:r>
+        <w:t xml:space="preserve">Additional File 1:</w:t>
+      </w:r>
+    </w:p>
+    <w:p>
+      <w:pPr>
+        <w:pStyle w:val="BodyText"/>
+      </w:pPr>
       <w:r>
         <w:rPr>
           <w:bCs/>
           <w:b/>
         </w:rPr>
-        <w:t xml:space="preserve">Table S2.</w:t>
-      </w:r>
-      <w:r>
-        <w:t xml:space="preserve"> </w:t>
-      </w:r>
-      <w:r>
-        <w:t xml:space="preserve">Details of dataset filtering</w:t>
+        <w:t xml:space="preserve">Table S1.</w:t>
+      </w:r>
+      <w:r>
+        <w:t xml:space="preserve"> </w:t>
+      </w:r>
+      <w:r>
+        <w:t xml:space="preserve">Comparison of IARC/IACR and SEER multiple primary rules.</w:t>
       </w:r>
       <w:r>
         <w:t xml:space="preserve"> </w:t>
@@ -5666,13 +5723,13 @@
           <w:bCs/>
           <w:b/>
         </w:rPr>
-        <w:t xml:space="preserve">Table S3.</w:t>
-      </w:r>
-      <w:r>
-        <w:t xml:space="preserve"> </w:t>
-      </w:r>
-      <w:r>
-        <w:t xml:space="preserve">Details of data modifications</w:t>
+        <w:t xml:space="preserve">Table S2.</w:t>
+      </w:r>
+      <w:r>
+        <w:t xml:space="preserve"> </w:t>
+      </w:r>
+      <w:r>
+        <w:t xml:space="preserve">Details of dataset filtering.</w:t>
       </w:r>
       <w:r>
         <w:t xml:space="preserve"> </w:t>
@@ -5682,13 +5739,13 @@
           <w:bCs/>
           <w:b/>
         </w:rPr>
-        <w:t xml:space="preserve">Table S4.</w:t>
-      </w:r>
-      <w:r>
-        <w:t xml:space="preserve"> </w:t>
-      </w:r>
-      <w:r>
-        <w:t xml:space="preserve">Data quality for included regions and SIR estimates</w:t>
+        <w:t xml:space="preserve">Table S3.</w:t>
+      </w:r>
+      <w:r>
+        <w:t xml:space="preserve"> </w:t>
+      </w:r>
+      <w:r>
+        <w:t xml:space="preserve">Details of data modifications.</w:t>
       </w:r>
       <w:r>
         <w:t xml:space="preserve"> </w:t>
@@ -5698,31 +5755,13 @@
           <w:bCs/>
           <w:b/>
         </w:rPr>
-        <w:t xml:space="preserve">Table S5.</w:t>
-      </w:r>
-      <w:r>
-        <w:t xml:space="preserve"> </w:t>
-      </w:r>
-      <w:r>
-        <w:t xml:space="preserve">Conversion table of histology codes into ICD-O-3 histologically</w:t>
-      </w:r>
-      <w:r>
-        <w:t xml:space="preserve"> </w:t>
-      </w:r>
-      <w:r>
-        <w:t xml:space="preserve">‘</w:t>
-      </w:r>
-      <w:r>
-        <w:t xml:space="preserve">different</w:t>
-      </w:r>
-      <w:r>
-        <w:t xml:space="preserve">’</w:t>
-      </w:r>
-      <w:r>
-        <w:t xml:space="preserve"> </w:t>
-      </w:r>
-      <w:r>
-        <w:t xml:space="preserve">groups and histological subtypes of lung cancer</w:t>
+        <w:t xml:space="preserve">Table S4.</w:t>
+      </w:r>
+      <w:r>
+        <w:t xml:space="preserve"> </w:t>
+      </w:r>
+      <w:r>
+        <w:t xml:space="preserve">Data quality for included regions and SIR estimates.</w:t>
       </w:r>
       <w:r>
         <w:t xml:space="preserve"> </w:t>
@@ -5732,13 +5771,31 @@
           <w:bCs/>
           <w:b/>
         </w:rPr>
-        <w:t xml:space="preserve">Methods S6.</w:t>
-      </w:r>
-      <w:r>
-        <w:t xml:space="preserve"> </w:t>
-      </w:r>
-      <w:r>
-        <w:t xml:space="preserve">Details on simulations to estimate the size of bias using standard SIR</w:t>
+        <w:t xml:space="preserve">Table S5.</w:t>
+      </w:r>
+      <w:r>
+        <w:t xml:space="preserve"> </w:t>
+      </w:r>
+      <w:r>
+        <w:t xml:space="preserve">Conversion table of histology codes into ICD-O-3 histologically</w:t>
+      </w:r>
+      <w:r>
+        <w:t xml:space="preserve"> </w:t>
+      </w:r>
+      <w:r>
+        <w:t xml:space="preserve">‘</w:t>
+      </w:r>
+      <w:r>
+        <w:t xml:space="preserve">different</w:t>
+      </w:r>
+      <w:r>
+        <w:t xml:space="preserve">’</w:t>
+      </w:r>
+      <w:r>
+        <w:t xml:space="preserve"> </w:t>
+      </w:r>
+      <w:r>
+        <w:t xml:space="preserve">groups and histological subtypes of lung cancer.</w:t>
       </w:r>
       <w:r>
         <w:t xml:space="preserve"> </w:t>
@@ -5748,13 +5805,13 @@
           <w:bCs/>
           <w:b/>
         </w:rPr>
-        <w:t xml:space="preserve">Figure S7.</w:t>
-      </w:r>
-      <w:r>
-        <w:t xml:space="preserve"> </w:t>
-      </w:r>
-      <w:r>
-        <w:t xml:space="preserve">Histological groups of LC and SPLC</w:t>
+        <w:t xml:space="preserve">Section S6.</w:t>
+      </w:r>
+      <w:r>
+        <w:t xml:space="preserve"> </w:t>
+      </w:r>
+      <w:r>
+        <w:t xml:space="preserve">Details on simulations to estimate the size of bias using standard SIR.</w:t>
       </w:r>
       <w:r>
         <w:t xml:space="preserve"> </w:t>
@@ -5764,13 +5821,13 @@
           <w:bCs/>
           <w:b/>
         </w:rPr>
-        <w:t xml:space="preserve">Table S8.</w:t>
-      </w:r>
-      <w:r>
-        <w:t xml:space="preserve"> </w:t>
-      </w:r>
-      <w:r>
-        <w:t xml:space="preserve">Frequency of same-histology SPLC by region</w:t>
+        <w:t xml:space="preserve">Fig. S7.</w:t>
+      </w:r>
+      <w:r>
+        <w:t xml:space="preserve"> </w:t>
+      </w:r>
+      <w:r>
+        <w:t xml:space="preserve">Histological groups of LC and SPLC.</w:t>
       </w:r>
       <w:r>
         <w:t xml:space="preserve"> </w:t>
@@ -5780,13 +5837,13 @@
           <w:bCs/>
           <w:b/>
         </w:rPr>
-        <w:t xml:space="preserve">Table S9.</w:t>
-      </w:r>
-      <w:r>
-        <w:t xml:space="preserve"> </w:t>
-      </w:r>
-      <w:r>
-        <w:t xml:space="preserve">Sensitivity analysis A – Risk of SPLC using unadjusted and histology-specific SIR method [restricted to six German PBCR with low DCO rate]</w:t>
+        <w:t xml:space="preserve">Table S8.</w:t>
+      </w:r>
+      <w:r>
+        <w:t xml:space="preserve"> </w:t>
+      </w:r>
+      <w:r>
+        <w:t xml:space="preserve">Frequency of same-histology SPLC by region.</w:t>
       </w:r>
       <w:r>
         <w:t xml:space="preserve"> </w:t>
@@ -5796,13 +5853,13 @@
           <w:bCs/>
           <w:b/>
         </w:rPr>
-        <w:t xml:space="preserve">Table S10.</w:t>
-      </w:r>
-      <w:r>
-        <w:t xml:space="preserve"> </w:t>
-      </w:r>
-      <w:r>
-        <w:t xml:space="preserve">Sensitivity analysis B – Risk of SPLC using unadjusted and histology-specific SIR method [SEER restricted to White population]</w:t>
+        <w:t xml:space="preserve">Fig. S9.</w:t>
+      </w:r>
+      <w:r>
+        <w:t xml:space="preserve"> </w:t>
+      </w:r>
+      <w:r>
+        <w:t xml:space="preserve">Relative risk for SPLC in lung cancer survivors stratified by follow-up time.</w:t>
       </w:r>
       <w:r>
         <w:t xml:space="preserve"> </w:t>
@@ -5812,13 +5869,29 @@
           <w:bCs/>
           <w:b/>
         </w:rPr>
-        <w:t xml:space="preserve">Figure S11.</w:t>
-      </w:r>
-      <w:r>
-        <w:t xml:space="preserve"> </w:t>
-      </w:r>
-      <w:r>
-        <w:t xml:space="preserve">Relative risk for SPLC in lung cancer survivors stratified by follow-up time</w:t>
+        <w:t xml:space="preserve">Table S10.</w:t>
+      </w:r>
+      <w:r>
+        <w:t xml:space="preserve"> </w:t>
+      </w:r>
+      <w:r>
+        <w:t xml:space="preserve">Sensitivity analysis A – Risk of SPLC using unadjusted and histology-specific SIR method [restricted to six German PBCR with low DCO rate].</w:t>
+      </w:r>
+      <w:r>
+        <w:t xml:space="preserve"> </w:t>
+      </w:r>
+      <w:r>
+        <w:rPr>
+          <w:bCs/>
+          <w:b/>
+        </w:rPr>
+        <w:t xml:space="preserve">Table S11.</w:t>
+      </w:r>
+      <w:r>
+        <w:t xml:space="preserve"> </w:t>
+      </w:r>
+      <w:r>
+        <w:t xml:space="preserve">Sensitivity analysis B – Risk of SPLC using unadjusted and histology-specific SIR method [SEER restricted to White population].</w:t>
       </w:r>
     </w:p>
     <w:bookmarkEnd w:id="140"/>

--- a/4_manuscript/an_article.spc.sirmethods.docx
+++ b/4_manuscript/an_article.spc.sirmethods.docx
@@ -93,7 +93,7 @@
         <w:pStyle w:val="Date"/>
       </w:pPr>
       <w:r>
-        <w:t xml:space="preserve">19</w:t>
+        <w:t xml:space="preserve">21</w:t>
       </w:r>
       <w:r>
         <w:t xml:space="preserve"> </w:t>
@@ -460,7 +460,7 @@
         <w:t xml:space="preserve"> </w:t>
       </w:r>
       <w:r>
-        <w:t xml:space="preserve">Our proposed histology-specific method makes the SIR metric more robust against MP rules and thus more suitable for cross-country comparisons.</w:t>
+        <w:t xml:space="preserve">Our proposed histology-specific method makes the SIR metric more robust against MP rules and, thus, more suitable for cross-country comparisons.</w:t>
       </w:r>
     </w:p>
     <w:bookmarkEnd w:id="27"/>
@@ -502,7 +502,7 @@
         <w:t xml:space="preserve"> </w:t>
       </w:r>
       <w:r>
-        <w:t xml:space="preserve">According to recent estimates, 2.2 million lung cancer (LC) cases were newly diagnosed worldwide in 2020, comprising 11.4% of all cancer diagnoses with an increasing incidence trend among women</w:t>
+        <w:t xml:space="preserve">According to recent estimates, 2.2 million lung cancer (LC) cases were newly diagnosed worldwide in 2020, comprising 11.4% of all cancer diagnoses, with an increasing incidence trend among women</w:t>
       </w:r>
       <w:r>
         <w:t xml:space="preserve"> </w:t>
@@ -686,10 +686,7 @@
         <w:t xml:space="preserve">[13]</w:t>
       </w:r>
       <w:r>
-        <w:t xml:space="preserve"> </w:t>
-      </w:r>
-      <w:r>
-        <w:t xml:space="preserve">and cross-country comparison is difficult due to varying registration practices</w:t>
+        <w:t xml:space="preserve">. Cross-country comparison is difficult due to varying registration practices</w:t>
       </w:r>
       <w:r>
         <w:t xml:space="preserve"> </w:t>
@@ -1403,7 +1400,7 @@
         <w:t xml:space="preserve"> </w:t>
       </w:r>
       <w:r>
-        <w:t xml:space="preserve">Most importantly, calculating histological subtype-specific SIR removes the discrepancy in the conventional method of excluding same-histology group tumors from the observed count (O) - due to IARC/IACR MP rules - while including those same-histology tumors in the reference rates, i.e. expected cases.</w:t>
+        <w:t xml:space="preserve">Most importantly, calculating histological subtype-specific SIR removes the discrepancy in the conventional method of excluding same-histology group tumors from the observed count (O) - due to IARC/IACR MP rules - while including those same-histology tumors in the reference rates, i.e., expected cases.</w:t>
       </w:r>
       <w:r>
         <w:t xml:space="preserve"> </w:t>
@@ -2438,7 +2435,7 @@
         <w:t xml:space="preserve"> </w:t>
       </w:r>
       <w:r>
-        <w:t xml:space="preserve">The incidence of SPLC, however, differs greatly –- the U.S. are showing six to eight times higher crude rates than Germany (991.0 vs. 131.1 per 100,000 person-years for women and 955.5 vs. 168.4 for men).</w:t>
+        <w:t xml:space="preserve">The incidence of SPLC, however, differs greatly –- the U.S. is showing six to eight times higher crude rates than Germany (991.0 vs. 131.1 per 100,000 person-years for women and 955.5 vs. 168.4 for men).</w:t>
       </w:r>
     </w:p>
     <w:p>
@@ -2729,7 +2726,7 @@
         <w:t xml:space="preserve"> </w:t>
       </w:r>
       <w:r>
-        <w:t xml:space="preserve">We narrowed this gap to an about 2-fold increased risk in the most comparable setting of histology-specific SIR counting international primaries only.</w:t>
+        <w:t xml:space="preserve">We narrowed this gap to a about 2-fold increased risk in the most comparable setting of histology-specific SIR counting international primaries only.</w:t>
       </w:r>
       <w:r>
         <w:t xml:space="preserve"> </w:t>
@@ -2749,7 +2746,7 @@
         <w:t xml:space="preserve"> </w:t>
       </w:r>
       <w:r>
-        <w:t xml:space="preserve">Thakur et al. used 13 SEER registries for the period 1992 to 2007 and found an SIR estimate of 4.85 (4.66–5.05) in women and 3.38 (3.24–3.52) in men</w:t>
+        <w:t xml:space="preserve">Thakur et al. used 13 SEER registries for the period 1992 to 2007 and found a SIR estimate of 4.85 (4.66–5.05) in women and 3.38 (3.24–3.52) in men</w:t>
       </w:r>
       <w:r>
         <w:t xml:space="preserve"> </w:t>
@@ -3081,7 +3078,7 @@
         <w:t xml:space="preserve"> </w:t>
       </w:r>
       <w:r>
-        <w:t xml:space="preserve">The method increases the comparability of SIR across countries; when different MP rules are applied, information on registration practices is missing, or registration practices vary over time within a single PBCR.</w:t>
+        <w:t xml:space="preserve">The method increases the comparability of SIR across countries when different MP rules are applied, information on registration practices is missing, or registration practices vary over time within a single PBCR.</w:t>
       </w:r>
       <w:r>
         <w:t xml:space="preserve"> </w:t>
@@ -3131,7 +3128,7 @@
         <w:t xml:space="preserve"> </w:t>
       </w:r>
       <w:r>
-        <w:t xml:space="preserve">With regard to the estimation of SPLC risk for Germany, our study results are limited by varying completeness and quality of regional PBCR data – in particular, the existence tumors without histological confirmation, a high share of DCO diagnoses, and incomplete follow-up of patients in cases of migration or partial record linkage with death registry data.</w:t>
+        <w:t xml:space="preserve">With regard to the estimation of SPLC risk for Germany, our study results are limited by varying completeness and quality of regional PBCR data – in particular, the existence of tumors without histological confirmation, a high share of DCO diagnoses, and incomplete follow-up of patients in cases of migration or partial record linkage with death registry data.</w:t>
       </w:r>
       <w:r>
         <w:t xml:space="preserve"> </w:t>
@@ -3633,7 +3630,7 @@
               <w:t xml:space="preserve">sub</w:t>
             </w:r>
             <w:r>
-              <w:t xml:space="preserve">) shown in purple. SIR estimates are presented stratified by histologic subtype (using the WHO classfication of thoracic tumors) as well as a total over all histologies. Within each facet SIR for females is shown on the left and for males on the right with the length of the line indicating the respective 95% CI. Observed and expected counts below in grey belong to the conventional method (SIR1</w:t>
+              <w:t xml:space="preserve">) shown in purple. SIR estimates are presented stratified by histologic subtype (using the WHO classification of thoracic tumors) as well as a total of all histologies. Within each facet SIR for females is shown on the left and for males on the right with the length of the line indicating the respective 95% CI. Observed and expected counts below in grey belong to the conventional method (SIR1</w:t>
             </w:r>
             <w:r>
               <w:rPr>
@@ -5594,7 +5591,7 @@
         <w:t xml:space="preserve"> </w:t>
       </w:r>
       <w:r>
-        <w:t xml:space="preserve">KK and SJK provided the resources for this study and provided supervision.</w:t>
+        <w:t xml:space="preserve">KK and SJK provided the resources and supervision for this study.</w:t>
       </w:r>
       <w:r>
         <w:t xml:space="preserve"> </w:t>
